--- a/6 season(17)/gamshig/Гамшигаас-хамгаалах-менежмент.docx
+++ b/6 season(17)/gamshig/Гамшигаас-хамгаалах-менежмент.docx
@@ -1,6 +1,6 @@
 
 <file path=word/document.xml><?xml version="1.0" encoding="utf-8"?>
-<w:document xmlns:wpc="http://schemas.microsoft.com/office/word/2010/wordprocessingCanvas" xmlns:cx="http://schemas.microsoft.com/office/drawing/2014/chartex" xmlns:cx1="http://schemas.microsoft.com/office/drawing/2015/9/8/chartex" xmlns:cx2="http://schemas.microsoft.com/office/drawing/2015/10/21/chartex" xmlns:cx3="http://schemas.microsoft.com/office/drawing/2016/5/9/chartex" xmlns:cx4="http://schemas.microsoft.com/office/drawing/2016/5/10/chartex" xmlns:cx5="http://schemas.microsoft.com/office/drawing/2016/5/11/chartex" xmlns:cx6="http://schemas.microsoft.com/office/drawing/2016/5/12/chartex" xmlns:cx7="http://schemas.microsoft.com/office/drawing/2016/5/13/chartex" xmlns:cx8="http://schemas.microsoft.com/office/drawing/2016/5/14/chartex" xmlns:mc="http://schemas.openxmlformats.org/markup-compatibility/2006" xmlns:aink="http://schemas.microsoft.com/office/drawing/2016/ink" xmlns:am3d="http://schemas.microsoft.com/office/drawing/2017/model3d" xmlns:o="urn:schemas-microsoft-com:office:office" xmlns:r="http://schemas.openxmlformats.org/officeDocument/2006/relationships" xmlns:m="http://schemas.openxmlformats.org/officeDocument/2006/math" xmlns:v="urn:schemas-microsoft-com:vml" xmlns:wp14="http://schemas.microsoft.com/office/word/2010/wordprocessingDrawing" xmlns:wp="http://schemas.openxmlformats.org/drawingml/2006/wordprocessingDrawing" xmlns:w10="urn:schemas-microsoft-com:office:word" xmlns:w="http://schemas.openxmlformats.org/wordprocessingml/2006/main" xmlns:w14="http://schemas.microsoft.com/office/word/2010/wordml" xmlns:w15="http://schemas.microsoft.com/office/word/2012/wordml" xmlns:w16cid="http://schemas.microsoft.com/office/word/2016/wordml/cid" xmlns:w16se="http://schemas.microsoft.com/office/word/2015/wordml/symex" xmlns:wpg="http://schemas.microsoft.com/office/word/2010/wordprocessingGroup" xmlns:wpi="http://schemas.microsoft.com/office/word/2010/wordprocessingInk" xmlns:wne="http://schemas.microsoft.com/office/word/2006/wordml" xmlns:wps="http://schemas.microsoft.com/office/word/2010/wordprocessingShape" mc:Ignorable="w14 w15 w16se w16cid wp14">
+<w:document xmlns:wpc="http://schemas.microsoft.com/office/word/2010/wordprocessingCanvas" xmlns:mc="http://schemas.openxmlformats.org/markup-compatibility/2006" xmlns:o="urn:schemas-microsoft-com:office:office" xmlns:r="http://schemas.openxmlformats.org/officeDocument/2006/relationships" xmlns:m="http://schemas.openxmlformats.org/officeDocument/2006/math" xmlns:v="urn:schemas-microsoft-com:vml" xmlns:wp14="http://schemas.microsoft.com/office/word/2010/wordprocessingDrawing" xmlns:wp="http://schemas.openxmlformats.org/drawingml/2006/wordprocessingDrawing" xmlns:w10="urn:schemas-microsoft-com:office:word" xmlns:w="http://schemas.openxmlformats.org/wordprocessingml/2006/main" xmlns:w14="http://schemas.microsoft.com/office/word/2010/wordml" xmlns:w15="http://schemas.microsoft.com/office/word/2012/wordml" xmlns:wpg="http://schemas.microsoft.com/office/word/2010/wordprocessingGroup" xmlns:wpi="http://schemas.microsoft.com/office/word/2010/wordprocessingInk" xmlns:wne="http://schemas.microsoft.com/office/word/2006/wordml" xmlns:wps="http://schemas.microsoft.com/office/word/2010/wordprocessingShape" mc:Ignorable="w14 w15 wp14">
   <w:body>
     <w:p>
       <w:pPr>
@@ -144,7 +144,7 @@
         <w:jc w:val="both"/>
         <w:rPr>
           <w:rFonts w:ascii="Times New Roman" w:hAnsi="Times New Roman" w:cs="Times New Roman"/>
-          <w:sz w:val="24"/>
+          <w:sz w:val="32"/>
           <w:szCs w:val="24"/>
           <w:lang w:val="en-US"/>
         </w:rPr>
@@ -156,7 +156,7 @@
         <w:rPr>
           <w:rFonts w:ascii="Times New Roman" w:hAnsi="Times New Roman" w:cs="Times New Roman"/>
           <w:b/>
-          <w:sz w:val="32"/>
+          <w:sz w:val="40"/>
           <w:szCs w:val="32"/>
           <w:lang w:val="en-US"/>
         </w:rPr>
@@ -165,7 +165,7 @@
         <w:rPr>
           <w:rFonts w:ascii="Times New Roman" w:hAnsi="Times New Roman" w:cs="Times New Roman"/>
           <w:b/>
-          <w:sz w:val="32"/>
+          <w:sz w:val="40"/>
           <w:szCs w:val="32"/>
         </w:rPr>
         <w:t>Гамшиг</w:t>
@@ -174,7 +174,7 @@
         <w:rPr>
           <w:rFonts w:ascii="Times New Roman" w:hAnsi="Times New Roman" w:cs="Times New Roman"/>
           <w:b/>
-          <w:sz w:val="32"/>
+          <w:sz w:val="40"/>
           <w:szCs w:val="32"/>
           <w:lang w:val="en-US"/>
         </w:rPr>
@@ -184,7 +184,7 @@
         <w:rPr>
           <w:rFonts w:ascii="Times New Roman" w:hAnsi="Times New Roman" w:cs="Times New Roman"/>
           <w:b/>
-          <w:sz w:val="32"/>
+          <w:sz w:val="40"/>
           <w:szCs w:val="32"/>
         </w:rPr>
         <w:t>бэлэн байдлын төлөвлөгөө</w:t>
@@ -350,7 +350,7 @@
           <w:sz w:val="24"/>
           <w:szCs w:val="24"/>
         </w:rPr>
-        <w:t xml:space="preserve">: Ү.Сугар </w:t>
+        <w:t>: О.Ихбаяр</w:t>
       </w:r>
       <w:r>
         <w:rPr>
@@ -358,9 +358,28 @@
           <w:b/>
           <w:sz w:val="24"/>
           <w:szCs w:val="24"/>
+        </w:rPr>
+        <w:t xml:space="preserve"> </w:t>
+      </w:r>
+      <w:r>
+        <w:rPr>
+          <w:rFonts w:ascii="Times New Roman" w:hAnsi="Times New Roman" w:cs="Times New Roman"/>
+          <w:b/>
+          <w:sz w:val="24"/>
+          <w:szCs w:val="24"/>
           <w:lang w:val="en-US"/>
         </w:rPr>
-        <w:t>17B1NUM1341</w:t>
+        <w:t>17B1NUM</w:t>
+      </w:r>
+      <w:r>
+        <w:rPr>
+          <w:rFonts w:ascii="Times New Roman" w:hAnsi="Times New Roman" w:cs="Times New Roman"/>
+          <w:b/>
+          <w:sz w:val="24"/>
+          <w:szCs w:val="24"/>
+          <w:lang w:val="en-US"/>
+        </w:rPr>
+        <w:t>2575</w:t>
       </w:r>
     </w:p>
     <w:p>
@@ -396,84 +415,106 @@
     </w:p>
     <w:p>
       <w:pPr>
+        <w:jc w:val="center"/>
+        <w:rPr>
+          <w:rFonts w:ascii="Times New Roman" w:hAnsi="Times New Roman" w:cs="Times New Roman"/>
+          <w:sz w:val="24"/>
+          <w:szCs w:val="24"/>
+          <w:lang w:val="en-US" w:eastAsia="en-US"/>
+        </w:rPr>
+      </w:pPr>
+      <w:r>
+        <w:rPr>
+          <w:rFonts w:ascii="Times New Roman" w:hAnsi="Times New Roman" w:cs="Times New Roman"/>
+          <w:sz w:val="24"/>
+          <w:szCs w:val="24"/>
+          <w:lang w:eastAsia="en-US"/>
+        </w:rPr>
+        <w:t>20</w:t>
+      </w:r>
+      <w:r>
+        <w:rPr>
+          <w:rFonts w:ascii="Times New Roman" w:hAnsi="Times New Roman" w:cs="Times New Roman"/>
+          <w:sz w:val="24"/>
+          <w:szCs w:val="24"/>
+          <w:lang w:val="en-US" w:eastAsia="en-US"/>
+        </w:rPr>
+        <w:t>20</w:t>
+      </w:r>
+      <w:r>
+        <w:rPr>
+          <w:rFonts w:ascii="Times New Roman" w:hAnsi="Times New Roman" w:cs="Times New Roman"/>
+          <w:sz w:val="24"/>
+          <w:szCs w:val="24"/>
+          <w:lang w:eastAsia="en-US"/>
+        </w:rPr>
+        <w:t>.</w:t>
+      </w:r>
+      <w:r>
+        <w:rPr>
+          <w:rFonts w:ascii="Times New Roman" w:hAnsi="Times New Roman" w:cs="Times New Roman"/>
+          <w:sz w:val="24"/>
+          <w:szCs w:val="24"/>
+          <w:lang w:val="en-US" w:eastAsia="en-US"/>
+        </w:rPr>
+        <w:t>05</w:t>
+      </w:r>
+      <w:r>
+        <w:rPr>
+          <w:rFonts w:ascii="Times New Roman" w:hAnsi="Times New Roman" w:cs="Times New Roman"/>
+          <w:sz w:val="24"/>
+          <w:szCs w:val="24"/>
+          <w:lang w:eastAsia="en-US"/>
+        </w:rPr>
+        <w:t>.15</w:t>
+      </w:r>
+    </w:p>
+    <w:p>
+      <w:pPr>
         <w:jc w:val="both"/>
         <w:rPr>
           <w:rFonts w:ascii="Times New Roman" w:hAnsi="Times New Roman" w:cs="Times New Roman"/>
-          <w:sz w:val="24"/>
+          <w:b/>
+          <w:sz w:val="36"/>
           <w:szCs w:val="24"/>
           <w:lang w:eastAsia="en-US"/>
         </w:rPr>
       </w:pPr>
-    </w:p>
-    <w:p>
-      <w:pPr>
-        <w:jc w:val="center"/>
-        <w:rPr>
-          <w:rFonts w:ascii="Times New Roman" w:hAnsi="Times New Roman" w:cs="Times New Roman"/>
-          <w:sz w:val="24"/>
-          <w:szCs w:val="24"/>
-          <w:lang w:val="en-US" w:eastAsia="en-US"/>
-        </w:rPr>
-      </w:pPr>
-      <w:r>
-        <w:rPr>
-          <w:rFonts w:ascii="Times New Roman" w:hAnsi="Times New Roman" w:cs="Times New Roman"/>
-          <w:sz w:val="24"/>
-          <w:szCs w:val="24"/>
-          <w:lang w:eastAsia="en-US"/>
-        </w:rPr>
-        <w:t>2019.</w:t>
-      </w:r>
-      <w:r>
-        <w:rPr>
-          <w:rFonts w:ascii="Times New Roman" w:hAnsi="Times New Roman" w:cs="Times New Roman"/>
-          <w:sz w:val="24"/>
-          <w:szCs w:val="24"/>
-          <w:lang w:val="en-US" w:eastAsia="en-US"/>
-        </w:rPr>
-        <w:t>10</w:t>
-      </w:r>
-      <w:r>
-        <w:rPr>
-          <w:rFonts w:ascii="Times New Roman" w:hAnsi="Times New Roman" w:cs="Times New Roman"/>
-          <w:sz w:val="24"/>
-          <w:szCs w:val="24"/>
-          <w:lang w:eastAsia="en-US"/>
-        </w:rPr>
-        <w:t>.2</w:t>
-      </w:r>
-      <w:r>
-        <w:rPr>
-          <w:rFonts w:ascii="Times New Roman" w:hAnsi="Times New Roman" w:cs="Times New Roman"/>
-          <w:sz w:val="24"/>
-          <w:szCs w:val="24"/>
-          <w:lang w:val="en-US" w:eastAsia="en-US"/>
-        </w:rPr>
-        <w:t>1</w:t>
-      </w:r>
-      <w:bookmarkStart w:id="0" w:name="_GoBack"/>
-      <w:bookmarkEnd w:id="0"/>
-    </w:p>
-    <w:p>
-      <w:pPr>
-        <w:jc w:val="both"/>
-        <w:rPr>
-          <w:rFonts w:ascii="Times New Roman" w:hAnsi="Times New Roman" w:cs="Times New Roman"/>
-          <w:sz w:val="24"/>
-          <w:szCs w:val="24"/>
-          <w:lang w:eastAsia="en-US"/>
-        </w:rPr>
-      </w:pPr>
-      <w:r>
-        <w:rPr>
-          <w:rFonts w:ascii="Times New Roman" w:hAnsi="Times New Roman" w:cs="Times New Roman"/>
-          <w:sz w:val="24"/>
+      <w:r>
+        <w:rPr>
+          <w:rFonts w:ascii="Times New Roman" w:hAnsi="Times New Roman" w:cs="Times New Roman"/>
+          <w:b/>
+          <w:sz w:val="36"/>
           <w:szCs w:val="24"/>
           <w:lang w:eastAsia="en-US"/>
         </w:rPr>
         <w:lastRenderedPageBreak/>
         <w:t>Агуулга</w:t>
       </w:r>
+    </w:p>
+    <w:p>
+      <w:pPr>
+        <w:jc w:val="both"/>
+        <w:rPr>
+          <w:rFonts w:ascii="Times New Roman" w:hAnsi="Times New Roman" w:cs="Times New Roman"/>
+          <w:b/>
+          <w:sz w:val="36"/>
+          <w:szCs w:val="24"/>
+          <w:lang w:eastAsia="en-US"/>
+        </w:rPr>
+      </w:pPr>
+    </w:p>
+    <w:p>
+      <w:pPr>
+        <w:jc w:val="both"/>
+        <w:rPr>
+          <w:rFonts w:ascii="Times New Roman" w:hAnsi="Times New Roman" w:cs="Times New Roman"/>
+          <w:b/>
+          <w:sz w:val="36"/>
+          <w:szCs w:val="24"/>
+          <w:lang w:eastAsia="en-US"/>
+        </w:rPr>
+      </w:pPr>
     </w:p>
     <w:p>
       <w:pPr>
@@ -482,10 +523,11 @@
           <w:ilvl w:val="0"/>
           <w:numId w:val="5"/>
         </w:numPr>
+        <w:spacing w:line="360" w:lineRule="auto"/>
         <w:jc w:val="both"/>
         <w:rPr>
           <w:rFonts w:ascii="Times New Roman" w:hAnsi="Times New Roman" w:cs="Times New Roman"/>
-          <w:sz w:val="24"/>
+          <w:sz w:val="28"/>
           <w:szCs w:val="24"/>
           <w:lang w:eastAsia="en-US"/>
         </w:rPr>
@@ -493,7 +535,7 @@
       <w:r>
         <w:rPr>
           <w:rFonts w:ascii="Times New Roman" w:hAnsi="Times New Roman" w:cs="Times New Roman"/>
-          <w:sz w:val="24"/>
+          <w:sz w:val="28"/>
           <w:szCs w:val="24"/>
           <w:lang w:eastAsia="en-US"/>
         </w:rPr>
@@ -507,10 +549,11 @@
           <w:ilvl w:val="0"/>
           <w:numId w:val="5"/>
         </w:numPr>
+        <w:spacing w:line="360" w:lineRule="auto"/>
         <w:jc w:val="both"/>
         <w:rPr>
           <w:rFonts w:ascii="Times New Roman" w:hAnsi="Times New Roman" w:cs="Times New Roman"/>
-          <w:sz w:val="24"/>
+          <w:sz w:val="28"/>
           <w:szCs w:val="24"/>
           <w:lang w:eastAsia="en-US"/>
         </w:rPr>
@@ -518,7 +561,7 @@
       <w:r>
         <w:rPr>
           <w:rFonts w:ascii="Times New Roman" w:hAnsi="Times New Roman" w:cs="Times New Roman"/>
-          <w:sz w:val="24"/>
+          <w:sz w:val="28"/>
           <w:szCs w:val="24"/>
           <w:lang w:eastAsia="en-US"/>
         </w:rPr>
@@ -532,10 +575,11 @@
           <w:ilvl w:val="0"/>
           <w:numId w:val="5"/>
         </w:numPr>
+        <w:spacing w:line="360" w:lineRule="auto"/>
         <w:jc w:val="both"/>
         <w:rPr>
           <w:rFonts w:ascii="Times New Roman" w:hAnsi="Times New Roman" w:cs="Times New Roman"/>
-          <w:sz w:val="24"/>
+          <w:sz w:val="28"/>
           <w:szCs w:val="24"/>
           <w:lang w:eastAsia="en-US"/>
         </w:rPr>
@@ -543,38 +587,11 @@
       <w:r>
         <w:rPr>
           <w:rFonts w:ascii="Times New Roman" w:hAnsi="Times New Roman" w:cs="Times New Roman"/>
-          <w:sz w:val="24"/>
+          <w:sz w:val="28"/>
           <w:szCs w:val="24"/>
           <w:lang w:eastAsia="en-US"/>
         </w:rPr>
-        <w:t xml:space="preserve">Гамшгийн төрлийн талаархи мэдээлэл </w:t>
-      </w:r>
-      <w:r>
-        <w:rPr>
-          <w:rFonts w:ascii="Times New Roman" w:hAnsi="Times New Roman" w:cs="Times New Roman"/>
-          <w:sz w:val="24"/>
-          <w:szCs w:val="24"/>
-          <w:lang w:eastAsia="en-US"/>
-        </w:rPr>
-        <w:t>/</w:t>
-      </w:r>
-      <w:r>
-        <w:rPr>
-          <w:rFonts w:ascii="Times New Roman" w:hAnsi="Times New Roman" w:cs="Times New Roman"/>
-          <w:sz w:val="24"/>
-          <w:szCs w:val="24"/>
-          <w:lang w:eastAsia="en-US"/>
-        </w:rPr>
-        <w:t>газар хөдлөлт, гал түймэр, хүн амын гоц халдварт өвчин</w:t>
-      </w:r>
-      <w:r>
-        <w:rPr>
-          <w:rFonts w:ascii="Times New Roman" w:hAnsi="Times New Roman" w:cs="Times New Roman"/>
-          <w:sz w:val="24"/>
-          <w:szCs w:val="24"/>
-          <w:lang w:eastAsia="en-US"/>
-        </w:rPr>
-        <w:t>/</w:t>
+        <w:t>Гамшгийн төрлийн талаархи мэдээлэл /газар хөдлөлт, гал түймэр, хүн амын гоц халдварт өвчин/</w:t>
       </w:r>
     </w:p>
     <w:p>
@@ -584,10 +601,11 @@
           <w:ilvl w:val="0"/>
           <w:numId w:val="5"/>
         </w:numPr>
+        <w:spacing w:line="360" w:lineRule="auto"/>
         <w:jc w:val="both"/>
         <w:rPr>
           <w:rFonts w:ascii="Times New Roman" w:hAnsi="Times New Roman" w:cs="Times New Roman"/>
-          <w:sz w:val="24"/>
+          <w:sz w:val="28"/>
           <w:szCs w:val="24"/>
           <w:lang w:eastAsia="en-US"/>
         </w:rPr>
@@ -595,7 +613,7 @@
       <w:r>
         <w:rPr>
           <w:rFonts w:ascii="Times New Roman" w:hAnsi="Times New Roman" w:cs="Times New Roman"/>
-          <w:sz w:val="24"/>
+          <w:sz w:val="28"/>
           <w:szCs w:val="24"/>
           <w:lang w:eastAsia="en-US"/>
         </w:rPr>
@@ -609,10 +627,11 @@
           <w:ilvl w:val="0"/>
           <w:numId w:val="5"/>
         </w:numPr>
+        <w:spacing w:line="360" w:lineRule="auto"/>
         <w:jc w:val="both"/>
         <w:rPr>
           <w:rFonts w:ascii="Times New Roman" w:hAnsi="Times New Roman" w:cs="Times New Roman"/>
-          <w:sz w:val="24"/>
+          <w:sz w:val="28"/>
           <w:szCs w:val="24"/>
           <w:lang w:eastAsia="en-US"/>
         </w:rPr>
@@ -620,7 +639,7 @@
       <w:r>
         <w:rPr>
           <w:rFonts w:ascii="Times New Roman" w:hAnsi="Times New Roman" w:cs="Times New Roman"/>
-          <w:sz w:val="24"/>
+          <w:sz w:val="28"/>
           <w:szCs w:val="24"/>
           <w:lang w:eastAsia="en-US"/>
         </w:rPr>
@@ -634,10 +653,11 @@
           <w:ilvl w:val="0"/>
           <w:numId w:val="5"/>
         </w:numPr>
+        <w:spacing w:line="360" w:lineRule="auto"/>
         <w:jc w:val="both"/>
         <w:rPr>
           <w:rFonts w:ascii="Times New Roman" w:hAnsi="Times New Roman" w:cs="Times New Roman"/>
-          <w:sz w:val="24"/>
+          <w:sz w:val="28"/>
           <w:szCs w:val="24"/>
           <w:lang w:eastAsia="en-US"/>
         </w:rPr>
@@ -645,7 +665,7 @@
       <w:r>
         <w:rPr>
           <w:rFonts w:ascii="Times New Roman" w:hAnsi="Times New Roman" w:cs="Times New Roman"/>
-          <w:sz w:val="24"/>
+          <w:sz w:val="28"/>
           <w:szCs w:val="24"/>
           <w:lang w:eastAsia="en-US"/>
         </w:rPr>
@@ -654,7 +674,7 @@
       <w:r>
         <w:rPr>
           <w:rFonts w:ascii="Times New Roman" w:hAnsi="Times New Roman" w:cs="Times New Roman"/>
-          <w:sz w:val="24"/>
+          <w:sz w:val="28"/>
           <w:szCs w:val="24"/>
           <w:lang w:eastAsia="en-US"/>
         </w:rPr>
@@ -663,7 +683,7 @@
       <w:r>
         <w:rPr>
           <w:rFonts w:ascii="Times New Roman" w:hAnsi="Times New Roman" w:cs="Times New Roman"/>
-          <w:sz w:val="24"/>
+          <w:sz w:val="28"/>
           <w:szCs w:val="24"/>
           <w:lang w:eastAsia="en-US"/>
         </w:rPr>
@@ -677,10 +697,11 @@
           <w:ilvl w:val="0"/>
           <w:numId w:val="5"/>
         </w:numPr>
+        <w:spacing w:line="360" w:lineRule="auto"/>
         <w:jc w:val="both"/>
         <w:rPr>
           <w:rFonts w:ascii="Times New Roman" w:hAnsi="Times New Roman" w:cs="Times New Roman"/>
-          <w:sz w:val="24"/>
+          <w:sz w:val="28"/>
           <w:szCs w:val="24"/>
           <w:lang w:eastAsia="en-US"/>
         </w:rPr>
@@ -688,7 +709,7 @@
       <w:r>
         <w:rPr>
           <w:rFonts w:ascii="Times New Roman" w:hAnsi="Times New Roman" w:cs="Times New Roman"/>
-          <w:sz w:val="24"/>
+          <w:sz w:val="28"/>
           <w:szCs w:val="24"/>
           <w:lang w:eastAsia="en-US"/>
         </w:rPr>
@@ -733,90 +754,6 @@
         <w:jc w:val="both"/>
         <w:rPr>
           <w:rFonts w:ascii="Times New Roman" w:hAnsi="Times New Roman" w:cs="Times New Roman"/>
-          <w:sz w:val="24"/>
-          <w:szCs w:val="24"/>
-          <w:lang w:eastAsia="en-US"/>
-        </w:rPr>
-      </w:pPr>
-    </w:p>
-    <w:p>
-      <w:pPr>
-        <w:jc w:val="both"/>
-        <w:rPr>
-          <w:rFonts w:ascii="Times New Roman" w:hAnsi="Times New Roman" w:cs="Times New Roman"/>
-          <w:b/>
-          <w:sz w:val="24"/>
-          <w:szCs w:val="24"/>
-          <w:lang w:eastAsia="en-US"/>
-        </w:rPr>
-      </w:pPr>
-    </w:p>
-    <w:p>
-      <w:pPr>
-        <w:jc w:val="both"/>
-        <w:rPr>
-          <w:rFonts w:ascii="Times New Roman" w:hAnsi="Times New Roman" w:cs="Times New Roman"/>
-          <w:b/>
-          <w:sz w:val="24"/>
-          <w:szCs w:val="24"/>
-          <w:lang w:eastAsia="en-US"/>
-        </w:rPr>
-      </w:pPr>
-    </w:p>
-    <w:p>
-      <w:pPr>
-        <w:jc w:val="both"/>
-        <w:rPr>
-          <w:rFonts w:ascii="Times New Roman" w:hAnsi="Times New Roman" w:cs="Times New Roman"/>
-          <w:b/>
-          <w:sz w:val="24"/>
-          <w:szCs w:val="24"/>
-          <w:lang w:eastAsia="en-US"/>
-        </w:rPr>
-      </w:pPr>
-    </w:p>
-    <w:p>
-      <w:pPr>
-        <w:jc w:val="both"/>
-        <w:rPr>
-          <w:rFonts w:ascii="Times New Roman" w:hAnsi="Times New Roman" w:cs="Times New Roman"/>
-          <w:b/>
-          <w:sz w:val="24"/>
-          <w:szCs w:val="24"/>
-          <w:lang w:eastAsia="en-US"/>
-        </w:rPr>
-      </w:pPr>
-    </w:p>
-    <w:p>
-      <w:pPr>
-        <w:jc w:val="both"/>
-        <w:rPr>
-          <w:rFonts w:ascii="Times New Roman" w:hAnsi="Times New Roman" w:cs="Times New Roman"/>
-          <w:b/>
-          <w:sz w:val="24"/>
-          <w:szCs w:val="24"/>
-          <w:lang w:eastAsia="en-US"/>
-        </w:rPr>
-      </w:pPr>
-    </w:p>
-    <w:p>
-      <w:pPr>
-        <w:jc w:val="both"/>
-        <w:rPr>
-          <w:rFonts w:ascii="Times New Roman" w:hAnsi="Times New Roman" w:cs="Times New Roman"/>
-          <w:b/>
-          <w:sz w:val="24"/>
-          <w:szCs w:val="24"/>
-          <w:lang w:eastAsia="en-US"/>
-        </w:rPr>
-      </w:pPr>
-    </w:p>
-    <w:p>
-      <w:pPr>
-        <w:jc w:val="both"/>
-        <w:rPr>
-          <w:rFonts w:ascii="Times New Roman" w:hAnsi="Times New Roman" w:cs="Times New Roman"/>
-          <w:b/>
           <w:sz w:val="24"/>
           <w:szCs w:val="24"/>
           <w:lang w:eastAsia="en-US"/>
@@ -960,7 +897,25 @@
           <w:lang w:eastAsia="en-US"/>
         </w:rPr>
         <w:tab/>
-        <w:t>Байгууллагын ажилтан, албан хаагчдын амь нас, эрүүл мэндийг гамшгийн аюулаас авран хамгаалах, гамшгаас хамгаалах чадавхыг бэхжүүлэх, гамшгаас урьдчилан сэргийлэх, эрсдэлийг бууруулах, бэлтгэл бэлэн байдлыг хангах, хариу арга хэмжээг шуурхай зохион байгуулах, гамшгийг хохирол багатай даван туулах, сэргээн босгох асуудлыг гол зорилгоо болгоно.</w:t>
+        <w:t>Байгууллагын ажилтан, албан хаагчдын амь нас, эрүүл мэндийг гамшгийн аюулаас авран хамгаалах, гамшгаас хамгаалах чадавх</w:t>
+      </w:r>
+      <w:r>
+        <w:rPr>
+          <w:rFonts w:ascii="Times New Roman" w:hAnsi="Times New Roman" w:cs="Times New Roman"/>
+          <w:sz w:val="24"/>
+          <w:szCs w:val="24"/>
+          <w:lang w:eastAsia="en-US"/>
+        </w:rPr>
+        <w:t>ийг</w:t>
+      </w:r>
+      <w:r>
+        <w:rPr>
+          <w:rFonts w:ascii="Times New Roman" w:hAnsi="Times New Roman" w:cs="Times New Roman"/>
+          <w:sz w:val="24"/>
+          <w:szCs w:val="24"/>
+          <w:lang w:eastAsia="en-US"/>
+        </w:rPr>
+        <w:t>г бэхжүүлэх, гамшгаас урьдчилан сэргийлэх, эрсдэлийг бууруулах, бэлтгэл бэлэн байдлыг хангах, хариу арга хэмжээг шуурхай зохион байгуулах, гамшгийг хохирол багатай даван туулах, сэргээн босгох асуудлыг гол зорилгоо болгоно.</w:t>
       </w:r>
     </w:p>
     <w:p>
@@ -1022,7 +977,7 @@
           <w:lang w:val="mn-MN"/>
         </w:rPr>
       </w:pPr>
-      <w:bookmarkStart w:id="1" w:name="_Toc508797011"/>
+      <w:bookmarkStart w:id="0" w:name="_Toc508797011"/>
       <w:r>
         <w:rPr>
           <w:rFonts w:ascii="Times New Roman" w:hAnsi="Times New Roman" w:cs="Times New Roman"/>
@@ -1043,7 +998,7 @@
           <w:shd w:val="clear" w:color="auto" w:fill="FFFFFF"/>
           <w:lang w:val="mn-MN"/>
         </w:rPr>
-        <w:t>Бөөм уул</w:t>
+        <w:t>GRAPECITY ХХК</w:t>
       </w:r>
       <w:r>
         <w:rPr>
@@ -1054,7 +1009,7 @@
           <w:shd w:val="clear" w:color="auto" w:fill="FFFFFF"/>
           <w:lang w:val="mn-MN"/>
         </w:rPr>
-        <w:t xml:space="preserve"> групп</w:t>
+        <w:t xml:space="preserve">”-ын бизнесийн үйл ажиллагаа өргөжиж тэлэхийн хирээр Монгол улсын хөгжил дэвшил болон бүтээн байгуулалтанд дорвитой хувь нэмэр оруулах зорилготойгоор 2006 оны 6 дугаар сард </w:t>
       </w:r>
       <w:r>
         <w:rPr>
@@ -1065,7 +1020,7 @@
           <w:shd w:val="clear" w:color="auto" w:fill="FFFFFF"/>
           <w:lang w:val="mn-MN"/>
         </w:rPr>
-        <w:t xml:space="preserve">”-ын бизнесийн үйл ажиллагаа өргөжиж тэлэхийн хирээр Монгол улсын хөгжил дэвшил болон бүтээн байгуулалтанд дорвитой хувь нэмэр оруулах зорилготойгоор 2006 оны 6 дугаар сард </w:t>
+        <w:t>мод модон бүтээгдэхүүн үйлдвэрлэх</w:t>
       </w:r>
       <w:r>
         <w:rPr>
@@ -1076,7 +1031,7 @@
           <w:shd w:val="clear" w:color="auto" w:fill="FFFFFF"/>
           <w:lang w:val="mn-MN"/>
         </w:rPr>
-        <w:t>мод модон бүтээгдэхүүн үйлдвэрлэх</w:t>
+        <w:t xml:space="preserve"> </w:t>
       </w:r>
       <w:r>
         <w:rPr>
@@ -1087,7 +1042,7 @@
           <w:shd w:val="clear" w:color="auto" w:fill="FFFFFF"/>
           <w:lang w:val="mn-MN"/>
         </w:rPr>
-        <w:t xml:space="preserve"> “</w:t>
+        <w:t>“</w:t>
       </w:r>
       <w:r>
         <w:rPr>
@@ -1098,7 +1053,7 @@
           <w:shd w:val="clear" w:color="auto" w:fill="FFFFFF"/>
           <w:lang w:val="mn-MN"/>
         </w:rPr>
-        <w:t>Бөөм уул</w:t>
+        <w:t xml:space="preserve">GRAPECITY” ХХК-ийг </w:t>
       </w:r>
       <w:r>
         <w:rPr>
@@ -1109,7 +1064,7 @@
           <w:shd w:val="clear" w:color="auto" w:fill="FFFFFF"/>
           <w:lang w:val="mn-MN"/>
         </w:rPr>
-        <w:t>” ХХК-ийг байгуулсан.</w:t>
+        <w:t>байгуулсан.</w:t>
       </w:r>
       <w:r>
         <w:rPr>
@@ -1119,7 +1074,7 @@
           <w:szCs w:val="24"/>
           <w:lang w:val="mn-MN"/>
         </w:rPr>
-        <w:br/>
+        <w:t xml:space="preserve"> </w:t>
       </w:r>
       <w:r>
         <w:rPr>
@@ -1229,6 +1184,7 @@
         <w:jc w:val="both"/>
         <w:rPr>
           <w:rFonts w:ascii="Times New Roman" w:hAnsi="Times New Roman" w:cs="Times New Roman"/>
+          <w:b/>
           <w:color w:val="auto"/>
           <w:sz w:val="24"/>
           <w:szCs w:val="24"/>
@@ -1238,6 +1194,7 @@
       <w:r>
         <w:rPr>
           <w:rFonts w:ascii="Times New Roman" w:hAnsi="Times New Roman" w:cs="Times New Roman"/>
+          <w:b/>
           <w:color w:val="auto"/>
           <w:sz w:val="24"/>
           <w:szCs w:val="24"/>
@@ -1245,10 +1202,11 @@
         </w:rPr>
         <w:t>Байгууллагын байршил</w:t>
       </w:r>
-      <w:bookmarkEnd w:id="1"/>
-      <w:r>
-        <w:rPr>
-          <w:rFonts w:ascii="Times New Roman" w:hAnsi="Times New Roman" w:cs="Times New Roman"/>
+      <w:bookmarkEnd w:id="0"/>
+      <w:r>
+        <w:rPr>
+          <w:rFonts w:ascii="Times New Roman" w:hAnsi="Times New Roman" w:cs="Times New Roman"/>
+          <w:b/>
           <w:color w:val="auto"/>
           <w:sz w:val="24"/>
           <w:szCs w:val="24"/>
@@ -1259,6 +1217,7 @@
       <w:r>
         <w:rPr>
           <w:rFonts w:ascii="Times New Roman" w:hAnsi="Times New Roman" w:cs="Times New Roman"/>
+          <w:b/>
           <w:color w:val="auto"/>
           <w:sz w:val="24"/>
           <w:szCs w:val="24"/>
@@ -1270,6 +1229,7 @@
     <w:p>
       <w:pPr>
         <w:spacing w:line="360" w:lineRule="auto"/>
+        <w:ind w:firstLine="720"/>
         <w:jc w:val="both"/>
         <w:rPr>
           <w:rFonts w:ascii="Times New Roman" w:hAnsi="Times New Roman" w:cs="Times New Roman"/>
@@ -1299,15 +1259,14 @@
           <w:sz w:val="24"/>
           <w:szCs w:val="24"/>
         </w:rPr>
-        <w:t xml:space="preserve"> дүүрэг,</w:t>
-      </w:r>
-      <w:r>
-        <w:rPr>
-          <w:rFonts w:ascii="Times New Roman" w:hAnsi="Times New Roman" w:cs="Times New Roman"/>
-          <w:sz w:val="24"/>
-          <w:szCs w:val="24"/>
-        </w:rPr>
-        <w:br/>
+        <w:t xml:space="preserve"> дүүрэг, </w:t>
+      </w:r>
+      <w:r>
+        <w:rPr>
+          <w:rFonts w:ascii="Times New Roman" w:hAnsi="Times New Roman" w:cs="Times New Roman"/>
+          <w:sz w:val="24"/>
+          <w:szCs w:val="24"/>
+        </w:rPr>
         <w:t>бага тойруу-20</w:t>
       </w:r>
     </w:p>
@@ -1318,16 +1277,18 @@
         <w:jc w:val="both"/>
         <w:rPr>
           <w:rFonts w:ascii="Times New Roman" w:hAnsi="Times New Roman" w:cs="Times New Roman"/>
+          <w:b/>
           <w:color w:val="auto"/>
           <w:sz w:val="24"/>
           <w:szCs w:val="24"/>
           <w:lang w:val="mn-MN"/>
         </w:rPr>
       </w:pPr>
-      <w:bookmarkStart w:id="2" w:name="_Toc508797012"/>
-      <w:r>
-        <w:rPr>
-          <w:rFonts w:ascii="Times New Roman" w:hAnsi="Times New Roman" w:cs="Times New Roman"/>
+      <w:bookmarkStart w:id="1" w:name="_Toc508797012"/>
+      <w:r>
+        <w:rPr>
+          <w:rFonts w:ascii="Times New Roman" w:hAnsi="Times New Roman" w:cs="Times New Roman"/>
+          <w:b/>
           <w:color w:val="auto"/>
           <w:sz w:val="24"/>
           <w:szCs w:val="24"/>
@@ -1335,7 +1296,7 @@
         </w:rPr>
         <w:t>Байгууллагын ажилчдын тухай</w:t>
       </w:r>
-      <w:bookmarkEnd w:id="2"/>
+      <w:bookmarkEnd w:id="1"/>
     </w:p>
     <w:p>
       <w:pPr>
@@ -1350,7 +1311,7 @@
           <w:lang w:val="mn-MN"/>
         </w:rPr>
       </w:pPr>
-      <w:bookmarkStart w:id="3" w:name="_Toc508797013"/>
+      <w:bookmarkStart w:id="2" w:name="_Toc508797013"/>
       <w:r>
         <w:rPr>
           <w:rFonts w:ascii="Times New Roman" w:hAnsi="Times New Roman" w:cs="Times New Roman"/>
@@ -1474,10 +1435,75 @@
         </w:rPr>
         <w:t>09:00 цагын хооронд ажлын байран дээр хамгаалагч байрладаг.</w:t>
       </w:r>
+      <w:bookmarkEnd w:id="2"/>
+    </w:p>
+    <w:p>
+      <w:pPr>
+        <w:rPr>
+          <w:rFonts w:ascii="Times New Roman" w:hAnsi="Times New Roman" w:cs="Times New Roman"/>
+          <w:sz w:val="24"/>
+          <w:szCs w:val="24"/>
+          <w:lang w:eastAsia="en-US"/>
+        </w:rPr>
+      </w:pPr>
+    </w:p>
+    <w:p>
+      <w:pPr>
+        <w:jc w:val="both"/>
+        <w:rPr>
+          <w:rFonts w:ascii="Times New Roman" w:hAnsi="Times New Roman" w:cs="Times New Roman"/>
+          <w:b/>
+          <w:sz w:val="24"/>
+          <w:szCs w:val="24"/>
+          <w:lang w:eastAsia="en-US"/>
+        </w:rPr>
+      </w:pPr>
+      <w:r>
+        <w:rPr>
+          <w:rFonts w:ascii="Times New Roman" w:hAnsi="Times New Roman" w:cs="Times New Roman"/>
+          <w:b/>
+          <w:sz w:val="24"/>
+          <w:szCs w:val="24"/>
+          <w:lang w:eastAsia="en-US"/>
+        </w:rPr>
+        <w:t xml:space="preserve">3.  Гамшгийн төрлийн талаархи мэдээлэл </w:t>
+      </w:r>
+      <w:r>
+        <w:rPr>
+          <w:rFonts w:ascii="Times New Roman" w:hAnsi="Times New Roman" w:cs="Times New Roman"/>
+          <w:b/>
+          <w:sz w:val="24"/>
+          <w:szCs w:val="24"/>
+          <w:lang w:eastAsia="en-US"/>
+        </w:rPr>
+        <w:t>/</w:t>
+      </w:r>
+      <w:r>
+        <w:rPr>
+          <w:rFonts w:ascii="Times New Roman" w:hAnsi="Times New Roman" w:cs="Times New Roman"/>
+          <w:b/>
+          <w:sz w:val="24"/>
+          <w:szCs w:val="24"/>
+          <w:lang w:eastAsia="en-US"/>
+        </w:rPr>
+        <w:t>газар хөдлөлт, гал түймэр, хүн амын гоц халдварт өвчин</w:t>
+      </w:r>
+      <w:r>
+        <w:rPr>
+          <w:rFonts w:ascii="Times New Roman" w:hAnsi="Times New Roman" w:cs="Times New Roman"/>
+          <w:b/>
+          <w:sz w:val="24"/>
+          <w:szCs w:val="24"/>
+          <w:lang w:eastAsia="en-US"/>
+        </w:rPr>
+        <w:t>/</w:t>
+      </w:r>
+      <w:bookmarkStart w:id="3" w:name="_GoBack"/>
       <w:bookmarkEnd w:id="3"/>
     </w:p>
     <w:p>
       <w:pPr>
+        <w:jc w:val="both"/>
         <w:rPr>
           <w:rFonts w:ascii="Times New Roman" w:hAnsi="Times New Roman" w:cs="Times New Roman"/>
           <w:sz w:val="24"/>
@@ -1485,77 +1511,14 @@
           <w:lang w:eastAsia="en-US"/>
         </w:rPr>
       </w:pPr>
-    </w:p>
-    <w:p>
-      <w:pPr>
-        <w:jc w:val="both"/>
-        <w:rPr>
-          <w:rFonts w:ascii="Times New Roman" w:hAnsi="Times New Roman" w:cs="Times New Roman"/>
-          <w:b/>
+      <w:r>
+        <w:rPr>
+          <w:rFonts w:ascii="Times New Roman" w:hAnsi="Times New Roman" w:cs="Times New Roman"/>
           <w:sz w:val="24"/>
           <w:szCs w:val="24"/>
           <w:lang w:eastAsia="en-US"/>
         </w:rPr>
-      </w:pPr>
-      <w:r>
-        <w:rPr>
-          <w:rFonts w:ascii="Times New Roman" w:hAnsi="Times New Roman" w:cs="Times New Roman"/>
-          <w:b/>
-          <w:sz w:val="24"/>
-          <w:szCs w:val="24"/>
-          <w:lang w:eastAsia="en-US"/>
-        </w:rPr>
         <w:lastRenderedPageBreak/>
-        <w:t xml:space="preserve">3.  Гамшгийн төрлийн талаархи мэдээлэл </w:t>
-      </w:r>
-      <w:r>
-        <w:rPr>
-          <w:rFonts w:ascii="Times New Roman" w:hAnsi="Times New Roman" w:cs="Times New Roman"/>
-          <w:b/>
-          <w:sz w:val="24"/>
-          <w:szCs w:val="24"/>
-          <w:lang w:eastAsia="en-US"/>
-        </w:rPr>
-        <w:t>/</w:t>
-      </w:r>
-      <w:r>
-        <w:rPr>
-          <w:rFonts w:ascii="Times New Roman" w:hAnsi="Times New Roman" w:cs="Times New Roman"/>
-          <w:b/>
-          <w:sz w:val="24"/>
-          <w:szCs w:val="24"/>
-          <w:lang w:eastAsia="en-US"/>
-        </w:rPr>
-        <w:t>газар хөдлөлт, гал түймэр, хүн амын гоц халдварт өвчин</w:t>
-      </w:r>
-      <w:r>
-        <w:rPr>
-          <w:rFonts w:ascii="Times New Roman" w:hAnsi="Times New Roman" w:cs="Times New Roman"/>
-          <w:b/>
-          <w:sz w:val="24"/>
-          <w:szCs w:val="24"/>
-          <w:lang w:eastAsia="en-US"/>
-        </w:rPr>
-        <w:t>/</w:t>
-      </w:r>
-    </w:p>
-    <w:p>
-      <w:pPr>
-        <w:jc w:val="both"/>
-        <w:rPr>
-          <w:rFonts w:ascii="Times New Roman" w:hAnsi="Times New Roman" w:cs="Times New Roman"/>
-          <w:sz w:val="24"/>
-          <w:szCs w:val="24"/>
-          <w:lang w:eastAsia="en-US"/>
-        </w:rPr>
-      </w:pPr>
-      <w:r>
-        <w:rPr>
-          <w:rFonts w:ascii="Times New Roman" w:hAnsi="Times New Roman" w:cs="Times New Roman"/>
-          <w:sz w:val="24"/>
-          <w:szCs w:val="24"/>
-          <w:lang w:eastAsia="en-US"/>
-        </w:rPr>
         <w:t xml:space="preserve">3.1 Газар хөдлөлт </w:t>
       </w:r>
     </w:p>
@@ -2355,16 +2318,7 @@
                 <w:sz w:val="24"/>
                 <w:szCs w:val="24"/>
               </w:rPr>
-              <w:t xml:space="preserve">Чулуун байшингууд хүчтэй эвдэрч нурна. Хуучин модон </w:t>
-            </w:r>
-            <w:r>
-              <w:rPr>
-                <w:rFonts w:ascii="Times New Roman" w:hAnsi="Times New Roman"/>
-                <w:sz w:val="24"/>
-                <w:szCs w:val="24"/>
-              </w:rPr>
-              <w:lastRenderedPageBreak/>
-              <w:t xml:space="preserve">байшингууд хазайж нурна. </w:t>
+              <w:t xml:space="preserve">Чулуун байшингууд хүчтэй эвдэрч нурна. Хуучин модон байшингууд хазайж нурна. </w:t>
             </w:r>
           </w:p>
         </w:tc>
@@ -2390,7 +2344,6 @@
                 <w:sz w:val="24"/>
                 <w:szCs w:val="24"/>
               </w:rPr>
-              <w:lastRenderedPageBreak/>
               <w:t>10</w:t>
             </w:r>
           </w:p>
@@ -2437,7 +2390,16 @@
                 <w:sz w:val="24"/>
                 <w:szCs w:val="24"/>
               </w:rPr>
-              <w:t xml:space="preserve">Хөрсөнд 1 метр хүртэл өргөнтэй ан цав гарна. Зам эвдэрнэ. Уулаас нуралт үүснэ. Мөн шавар гулсана. Чулуун барилгууд нурна. Труба хоолойнууд тасарч, мод хугарна. </w:t>
+              <w:t xml:space="preserve">Хөрсөнд 1 метр хүртэл өргөнтэй ан цав гарна. Зам эвдэрнэ. Уулаас нуралт үүснэ. Мөн шавар гулсана. Чулуун </w:t>
+            </w:r>
+            <w:r>
+              <w:rPr>
+                <w:rFonts w:ascii="Times New Roman" w:hAnsi="Times New Roman"/>
+                <w:sz w:val="24"/>
+                <w:szCs w:val="24"/>
+              </w:rPr>
+              <w:lastRenderedPageBreak/>
+              <w:t xml:space="preserve">барилгууд нурна. Труба хоолойнууд тасарч, мод хугарна. </w:t>
             </w:r>
           </w:p>
         </w:tc>
@@ -2463,6 +2425,7 @@
                 <w:sz w:val="24"/>
                 <w:szCs w:val="24"/>
               </w:rPr>
+              <w:lastRenderedPageBreak/>
               <w:t>11</w:t>
             </w:r>
           </w:p>
@@ -2805,7 +2768,6 @@
           <w:sz w:val="24"/>
           <w:szCs w:val="24"/>
         </w:rPr>
-        <w:lastRenderedPageBreak/>
         <w:t>Холбогдох хууль тогтоомж, галын аюулгүй байдлын норм, нормативын баримт бичгийн хэрэгжилтэд тавих улсын хяналтыг зохион байгуулах;</w:t>
       </w:r>
     </w:p>
@@ -2830,6 +2792,7 @@
           <w:sz w:val="24"/>
           <w:szCs w:val="24"/>
         </w:rPr>
+        <w:lastRenderedPageBreak/>
         <w:t>Гал түймрийн мэдээллийн нэгдсэн санг бүрдүүлэх, гал түймрийн шалтгаан, нөхцөлийг судлах, судалгаа, шинжилгээ хийх, урьдчилан сэргийлэх чиглэлийг тогтоох</w:t>
       </w:r>
     </w:p>
@@ -3110,7 +3073,7 @@
           <w:szCs w:val="24"/>
           <w:lang w:val="ru-RU"/>
         </w:rPr>
-        <w:t xml:space="preserve"> Иргэн, аж ахуйн нэгж, байгууллага өөрийн болон бусдын өмч хөрөнгийг гал түймрийн аюулаас хамгаалах, урьдчилан сэргийлэх зорилгоор гал түймэртэй тэмцэх хэсэгтэй байж болно. Гал түймэртэй тэмцэх хэсэг тогтоосон нутаг дэвсгэр, аж ахуйн нэгжийн хүрээнд үйл ажиллагаа явуулах бөгөөд уг хэсгийн ажиллах журмыг онцгой байдлын асуудал эрхэлсэн төрийн захиргааны байгууллага боловсруулж, </w:t>
+        <w:t xml:space="preserve"> Иргэн, аж ахуйн нэгж, байгууллага өөрийн болон бусдын өмч хөрөнгийг гал түймрийн аюулаас хамгаалах, урьдчилан сэргийлэх зорилгоор гал түймэртэй тэмцэх хэсэгтэй байж болно. Гал түймэртэй тэмцэх хэсэг тогтоосон нутаг дэвсгэр, аж ахуйн нэгжийн хүрээнд үйл ажиллагаа явуулах бөгөөд уг хэсгийн ажиллах журмыг онцгой байдлын асуудал эрхэлсэн төрийн захиргааны байгууллага боловсруулж, батална. Гал түймэртэй тэмцэх хэсэг тогтоосон нутаг дэвсгэр, аж ахуйн нэгжийн хүрээнд гарсан гал түймрийг онцгой байдлын асуудал эрхэлсэн төрийн захиргааны байгууллагад </w:t>
       </w:r>
       <w:r>
         <w:rPr>
@@ -3120,7 +3083,7 @@
           <w:lang w:val="ru-RU"/>
         </w:rPr>
         <w:lastRenderedPageBreak/>
-        <w:t>батална. Гал түймэртэй тэмцэх хэсэг тогтоосон нутаг дэвсгэр, аж ахуйн нэгжийн хүрээнд гарсан гал түймрийг онцгой байдлын асуудал эрхэлсэн төрийн захиргааны байгууллагад мэдэгдэх үүрэгтэй. Гал түймэртэй тэмцэх хэсгийг тухайн иргэн байгууллага санхүүжүүлнэ.</w:t>
+        <w:t>мэдэгдэх үүрэгтэй. Гал түймэртэй тэмцэх хэсгийг тухайн иргэн байгууллага санхүүжүүлнэ.</w:t>
       </w:r>
     </w:p>
     <w:p>
@@ -3480,9 +3443,43 @@
         <w:jc w:val="both"/>
         <w:textAlignment w:val="baseline"/>
       </w:pPr>
-      <w:r>
-        <w:t>Цахилгаан хэрэгслийг хүчдэлээс салгаж орхих</w:t>
-      </w:r>
+      <w:proofErr w:type="spellStart"/>
+      <w:r>
+        <w:t>Цахилгаан</w:t>
+      </w:r>
+      <w:proofErr w:type="spellEnd"/>
+      <w:r>
+        <w:t xml:space="preserve"> </w:t>
+      </w:r>
+      <w:proofErr w:type="spellStart"/>
+      <w:r>
+        <w:t>хэрэгслийг</w:t>
+      </w:r>
+      <w:proofErr w:type="spellEnd"/>
+      <w:r>
+        <w:t xml:space="preserve"> </w:t>
+      </w:r>
+      <w:proofErr w:type="spellStart"/>
+      <w:r>
+        <w:t>хүчдэлээс</w:t>
+      </w:r>
+      <w:proofErr w:type="spellEnd"/>
+      <w:r>
+        <w:t xml:space="preserve"> </w:t>
+      </w:r>
+      <w:proofErr w:type="spellStart"/>
+      <w:r>
+        <w:t>салгаж</w:t>
+      </w:r>
+      <w:proofErr w:type="spellEnd"/>
+      <w:r>
+        <w:t xml:space="preserve"> </w:t>
+      </w:r>
+      <w:proofErr w:type="spellStart"/>
+      <w:r>
+        <w:t>орхих</w:t>
+      </w:r>
+      <w:proofErr w:type="spellEnd"/>
     </w:p>
     <w:p>
       <w:pPr>
@@ -3499,9 +3496,83 @@
           <w:lang w:val="mn-MN"/>
         </w:rPr>
       </w:pPr>
-      <w:r>
-        <w:t>Бага насны хүүхдийг харж асрах хүнгүйгээр гэрт нь цоожилж орхихгүй байх</w:t>
-      </w:r>
+      <w:proofErr w:type="spellStart"/>
+      <w:r>
+        <w:t>Бага</w:t>
+      </w:r>
+      <w:proofErr w:type="spellEnd"/>
+      <w:r>
+        <w:t xml:space="preserve"> </w:t>
+      </w:r>
+      <w:proofErr w:type="spellStart"/>
+      <w:r>
+        <w:t>насны</w:t>
+      </w:r>
+      <w:proofErr w:type="spellEnd"/>
+      <w:r>
+        <w:t xml:space="preserve"> </w:t>
+      </w:r>
+      <w:proofErr w:type="spellStart"/>
+      <w:r>
+        <w:t>хүүхдийг</w:t>
+      </w:r>
+      <w:proofErr w:type="spellEnd"/>
+      <w:r>
+        <w:t xml:space="preserve"> </w:t>
+      </w:r>
+      <w:proofErr w:type="spellStart"/>
+      <w:r>
+        <w:t>харж</w:t>
+      </w:r>
+      <w:proofErr w:type="spellEnd"/>
+      <w:r>
+        <w:t xml:space="preserve"> </w:t>
+      </w:r>
+      <w:proofErr w:type="spellStart"/>
+      <w:r>
+        <w:t>асрах</w:t>
+      </w:r>
+      <w:proofErr w:type="spellEnd"/>
+      <w:r>
+        <w:t xml:space="preserve"> </w:t>
+      </w:r>
+      <w:proofErr w:type="spellStart"/>
+      <w:r>
+        <w:t>хүнгүйгээр</w:t>
+      </w:r>
+      <w:proofErr w:type="spellEnd"/>
+      <w:r>
+        <w:t xml:space="preserve"> </w:t>
+      </w:r>
+      <w:proofErr w:type="spellStart"/>
+      <w:r>
+        <w:t>гэрт</w:t>
+      </w:r>
+      <w:proofErr w:type="spellEnd"/>
+      <w:r>
+        <w:t xml:space="preserve"> нь </w:t>
+      </w:r>
+      <w:proofErr w:type="spellStart"/>
+      <w:r>
+        <w:t>цоожилж</w:t>
+      </w:r>
+      <w:proofErr w:type="spellEnd"/>
+      <w:r>
+        <w:t xml:space="preserve"> </w:t>
+      </w:r>
+      <w:proofErr w:type="spellStart"/>
+      <w:r>
+        <w:t>орхихгүй</w:t>
+      </w:r>
+      <w:proofErr w:type="spellEnd"/>
+      <w:r>
+        <w:t xml:space="preserve"> </w:t>
+      </w:r>
+      <w:proofErr w:type="spellStart"/>
+      <w:r>
+        <w:t>байх</w:t>
+      </w:r>
+      <w:proofErr w:type="spellEnd"/>
     </w:p>
     <w:p>
       <w:pPr>
@@ -3521,25 +3592,25 @@
           <w:sz w:val="24"/>
           <w:szCs w:val="24"/>
         </w:rPr>
+        <w:t xml:space="preserve">3.3 Хүн амын гоц халдварт өвчин </w:t>
+      </w:r>
+    </w:p>
+    <w:p>
+      <w:pPr>
+        <w:jc w:val="both"/>
+        <w:rPr>
+          <w:rFonts w:ascii="Times New Roman" w:hAnsi="Times New Roman" w:cs="Times New Roman"/>
+          <w:sz w:val="24"/>
+          <w:szCs w:val="24"/>
+        </w:rPr>
+      </w:pPr>
+      <w:r>
+        <w:rPr>
+          <w:rFonts w:ascii="Times New Roman" w:hAnsi="Times New Roman" w:cs="Times New Roman"/>
+          <w:sz w:val="24"/>
+          <w:szCs w:val="24"/>
+        </w:rPr>
         <w:lastRenderedPageBreak/>
-        <w:t xml:space="preserve">3.3 Хүн амын гоц халдварт өвчин </w:t>
-      </w:r>
-    </w:p>
-    <w:p>
-      <w:pPr>
-        <w:jc w:val="both"/>
-        <w:rPr>
-          <w:rFonts w:ascii="Times New Roman" w:hAnsi="Times New Roman" w:cs="Times New Roman"/>
-          <w:sz w:val="24"/>
-          <w:szCs w:val="24"/>
-        </w:rPr>
-      </w:pPr>
-      <w:r>
-        <w:rPr>
-          <w:rFonts w:ascii="Times New Roman" w:hAnsi="Times New Roman" w:cs="Times New Roman"/>
-          <w:sz w:val="24"/>
-          <w:szCs w:val="24"/>
-        </w:rPr>
         <w:t>"Хүн, мал амьтны гоц халдварт өвчин" гэж олон улсын хил хязгаараас үл хамааран богино хугацаанд хурдан тархаж хүн, малын эрүүл мэндэд хохирол учруулж, үндэсний аюулгүй байдалд сөргөөр нөлөөлөх халдварт өвчнийг хэлнэ. </w:t>
       </w:r>
     </w:p>
@@ -3581,6 +3652,7 @@
       <w:pPr>
         <w:shd w:val="clear" w:color="auto" w:fill="FFFFFF"/>
         <w:spacing w:after="150" w:line="240" w:lineRule="auto"/>
+        <w:ind w:firstLine="720"/>
         <w:rPr>
           <w:rFonts w:ascii="Times New Roman" w:eastAsia="Times New Roman" w:hAnsi="Times New Roman" w:cs="Times New Roman"/>
           <w:noProof w:val="0"/>
@@ -3648,6 +3720,7 @@
       <w:pPr>
         <w:shd w:val="clear" w:color="auto" w:fill="FFFFFF"/>
         <w:spacing w:after="150" w:line="240" w:lineRule="auto"/>
+        <w:ind w:firstLine="720"/>
         <w:rPr>
           <w:rFonts w:ascii="Times New Roman" w:eastAsia="Times New Roman" w:hAnsi="Times New Roman" w:cs="Times New Roman"/>
           <w:noProof w:val="0"/>
@@ -3705,6 +3778,7 @@
       <w:pPr>
         <w:shd w:val="clear" w:color="auto" w:fill="FFFFFF"/>
         <w:spacing w:after="150" w:line="240" w:lineRule="auto"/>
+        <w:ind w:firstLine="720"/>
         <w:rPr>
           <w:rFonts w:ascii="Times New Roman" w:eastAsia="Times New Roman" w:hAnsi="Times New Roman" w:cs="Times New Roman"/>
           <w:noProof w:val="0"/>
@@ -3740,6 +3814,7 @@
       <w:pPr>
         <w:shd w:val="clear" w:color="auto" w:fill="FFFFFF"/>
         <w:spacing w:after="150" w:line="240" w:lineRule="auto"/>
+        <w:ind w:firstLine="720"/>
         <w:rPr>
           <w:rFonts w:ascii="Times New Roman" w:eastAsia="Times New Roman" w:hAnsi="Times New Roman" w:cs="Times New Roman"/>
           <w:noProof w:val="0"/>
@@ -3775,6 +3850,7 @@
       <w:pPr>
         <w:shd w:val="clear" w:color="auto" w:fill="FFFFFF"/>
         <w:spacing w:after="150" w:line="240" w:lineRule="auto"/>
+        <w:ind w:firstLine="720"/>
         <w:jc w:val="both"/>
         <w:rPr>
           <w:rFonts w:ascii="Times New Roman" w:eastAsia="Times New Roman" w:hAnsi="Times New Roman" w:cs="Times New Roman"/>
@@ -4075,7 +4151,6 @@
           <w:szCs w:val="24"/>
           <w:lang w:eastAsia="en-US"/>
         </w:rPr>
-        <w:lastRenderedPageBreak/>
         <w:t xml:space="preserve">Хоол боловсруулах замаар халдвар авсан үед суулгах, заримдаа цусаар </w:t>
       </w:r>
       <w:r>
@@ -4116,6 +4191,7 @@
           <w:sz w:val="24"/>
           <w:szCs w:val="24"/>
         </w:rPr>
+        <w:lastRenderedPageBreak/>
         <w:t>4</w:t>
       </w:r>
       <w:r>
@@ -5225,48 +5301,29 @@
                 <w:sz w:val="24"/>
                 <w:szCs w:val="24"/>
               </w:rPr>
-              <w:t xml:space="preserve">хүний </w:t>
-            </w:r>
-            <w:r>
+              <w:t>хүний халдварт өвчин</w:t>
+            </w:r>
+          </w:p>
+        </w:tc>
+        <w:tc>
+          <w:tcPr>
+            <w:tcW w:w="2268" w:type="dxa"/>
+          </w:tcPr>
+          <w:p>
+            <w:pPr>
               <w:rPr>
                 <w:rFonts w:ascii="Times New Roman" w:hAnsi="Times New Roman" w:cs="Times New Roman"/>
                 <w:sz w:val="24"/>
                 <w:szCs w:val="24"/>
               </w:rPr>
-              <w:lastRenderedPageBreak/>
-              <w:t>халдварт өвчин</w:t>
-            </w:r>
-          </w:p>
-        </w:tc>
-        <w:tc>
-          <w:tcPr>
-            <w:tcW w:w="2268" w:type="dxa"/>
-          </w:tcPr>
-          <w:p>
-            <w:pPr>
+            </w:pPr>
+            <w:r>
               <w:rPr>
                 <w:rFonts w:ascii="Times New Roman" w:hAnsi="Times New Roman" w:cs="Times New Roman"/>
                 <w:sz w:val="24"/>
                 <w:szCs w:val="24"/>
               </w:rPr>
-            </w:pPr>
-            <w:r>
-              <w:rPr>
-                <w:rFonts w:ascii="Times New Roman" w:hAnsi="Times New Roman" w:cs="Times New Roman"/>
-                <w:sz w:val="24"/>
-                <w:szCs w:val="24"/>
-              </w:rPr>
-              <w:lastRenderedPageBreak/>
-              <w:t xml:space="preserve">Вакцинжуулалтанд </w:t>
-            </w:r>
-            <w:r>
-              <w:rPr>
-                <w:rFonts w:ascii="Times New Roman" w:hAnsi="Times New Roman" w:cs="Times New Roman"/>
-                <w:sz w:val="24"/>
-                <w:szCs w:val="24"/>
-              </w:rPr>
-              <w:lastRenderedPageBreak/>
-              <w:t>хамрагдаагүй хүмүүс</w:t>
+              <w:t>Вакцинжуулалтанд хамрагдаагүй хүмүүс</w:t>
             </w:r>
           </w:p>
         </w:tc>
@@ -5290,7 +5347,6 @@
                 <w:sz w:val="24"/>
                 <w:szCs w:val="24"/>
               </w:rPr>
-              <w:lastRenderedPageBreak/>
               <w:t>газар хөдлөлт</w:t>
             </w:r>
           </w:p>
@@ -5337,6 +5393,7 @@
                 <w:sz w:val="24"/>
                 <w:szCs w:val="24"/>
               </w:rPr>
+              <w:lastRenderedPageBreak/>
               <w:t>үер усны аюул</w:t>
             </w:r>
           </w:p>
@@ -7216,8 +7273,20 @@
                 <w:szCs w:val="24"/>
                 <w:lang w:val="en-US"/>
               </w:rPr>
-              <w:t>Ц+5 минутаас</w:t>
-            </w:r>
+              <w:t xml:space="preserve">Ц+5 </w:t>
+            </w:r>
+            <w:proofErr w:type="spellStart"/>
+            <w:r>
+              <w:rPr>
+                <w:rFonts w:ascii="Times New Roman" w:hAnsi="Times New Roman"/>
+                <w:noProof w:val="0"/>
+                <w:sz w:val="24"/>
+                <w:szCs w:val="24"/>
+                <w:lang w:val="en-US"/>
+              </w:rPr>
+              <w:t>минутаас</w:t>
+            </w:r>
+            <w:proofErr w:type="spellEnd"/>
           </w:p>
         </w:tc>
         <w:tc>
@@ -7340,8 +7409,20 @@
                 <w:szCs w:val="24"/>
                 <w:lang w:val="en-US"/>
               </w:rPr>
-              <w:t>Ц+20 минутаас</w:t>
-            </w:r>
+              <w:t xml:space="preserve">Ц+20 </w:t>
+            </w:r>
+            <w:proofErr w:type="spellStart"/>
+            <w:r>
+              <w:rPr>
+                <w:rFonts w:ascii="Times New Roman" w:hAnsi="Times New Roman"/>
+                <w:noProof w:val="0"/>
+                <w:sz w:val="24"/>
+                <w:szCs w:val="24"/>
+                <w:lang w:val="en-US"/>
+              </w:rPr>
+              <w:t>минутаас</w:t>
+            </w:r>
+            <w:proofErr w:type="spellEnd"/>
           </w:p>
         </w:tc>
         <w:tc>
@@ -7577,8 +7658,20 @@
                 <w:szCs w:val="24"/>
                 <w:lang w:val="en-US"/>
               </w:rPr>
-              <w:t>Ц+30 минутаас</w:t>
-            </w:r>
+              <w:t xml:space="preserve">Ц+30 </w:t>
+            </w:r>
+            <w:proofErr w:type="spellStart"/>
+            <w:r>
+              <w:rPr>
+                <w:rFonts w:ascii="Times New Roman" w:hAnsi="Times New Roman"/>
+                <w:noProof w:val="0"/>
+                <w:sz w:val="24"/>
+                <w:szCs w:val="24"/>
+                <w:lang w:val="en-US"/>
+              </w:rPr>
+              <w:t>минутаас</w:t>
+            </w:r>
+            <w:proofErr w:type="spellEnd"/>
           </w:p>
         </w:tc>
         <w:tc>
@@ -7694,8 +7787,20 @@
                 <w:szCs w:val="24"/>
                 <w:lang w:val="en-US"/>
               </w:rPr>
-              <w:t>Ц+30 тутамд</w:t>
-            </w:r>
+              <w:t xml:space="preserve">Ц+30 </w:t>
+            </w:r>
+            <w:proofErr w:type="spellStart"/>
+            <w:r>
+              <w:rPr>
+                <w:rFonts w:ascii="Times New Roman" w:hAnsi="Times New Roman"/>
+                <w:noProof w:val="0"/>
+                <w:sz w:val="24"/>
+                <w:szCs w:val="24"/>
+                <w:lang w:val="en-US"/>
+              </w:rPr>
+              <w:t>тутамд</w:t>
+            </w:r>
+            <w:proofErr w:type="spellEnd"/>
           </w:p>
         </w:tc>
         <w:tc>
@@ -7806,6 +7911,7 @@
                 <w:szCs w:val="24"/>
               </w:rPr>
             </w:pPr>
+            <w:proofErr w:type="spellStart"/>
             <w:r>
               <w:rPr>
                 <w:rFonts w:ascii="Times New Roman" w:hAnsi="Times New Roman"/>
@@ -7814,8 +7920,31 @@
                 <w:szCs w:val="24"/>
                 <w:lang w:val="en-US"/>
               </w:rPr>
-              <w:t>Гамшгийн үед</w:t>
-            </w:r>
+              <w:t>Гамшгийн</w:t>
+            </w:r>
+            <w:proofErr w:type="spellEnd"/>
+            <w:r>
+              <w:rPr>
+                <w:rFonts w:ascii="Times New Roman" w:hAnsi="Times New Roman"/>
+                <w:noProof w:val="0"/>
+                <w:sz w:val="24"/>
+                <w:szCs w:val="24"/>
+                <w:lang w:val="en-US"/>
+              </w:rPr>
+              <w:t xml:space="preserve"> </w:t>
+            </w:r>
+            <w:proofErr w:type="spellStart"/>
+            <w:r>
+              <w:rPr>
+                <w:rFonts w:ascii="Times New Roman" w:hAnsi="Times New Roman"/>
+                <w:noProof w:val="0"/>
+                <w:sz w:val="24"/>
+                <w:szCs w:val="24"/>
+                <w:lang w:val="en-US"/>
+              </w:rPr>
+              <w:t>үед</w:t>
+            </w:r>
+            <w:proofErr w:type="spellEnd"/>
           </w:p>
         </w:tc>
         <w:tc>
@@ -9365,6 +9494,7 @@
               </w:rPr>
               <w:t>30</w:t>
             </w:r>
+            <w:proofErr w:type="spellStart"/>
             <w:r>
               <w:rPr>
                 <w:rFonts w:ascii="Times New Roman" w:hAnsi="Times New Roman"/>
@@ -9375,6 +9505,7 @@
               </w:rPr>
               <w:t>минутаас</w:t>
             </w:r>
+            <w:proofErr w:type="spellEnd"/>
           </w:p>
         </w:tc>
         <w:tc>
@@ -9479,8 +9610,20 @@
                 <w:szCs w:val="24"/>
                 <w:lang w:val="en-US"/>
               </w:rPr>
-              <w:t>Ц+20 минутаас</w:t>
-            </w:r>
+              <w:t xml:space="preserve">Ц+20 </w:t>
+            </w:r>
+            <w:proofErr w:type="spellStart"/>
+            <w:r>
+              <w:rPr>
+                <w:rFonts w:ascii="Times New Roman" w:hAnsi="Times New Roman"/>
+                <w:noProof w:val="0"/>
+                <w:sz w:val="24"/>
+                <w:szCs w:val="24"/>
+                <w:lang w:val="en-US"/>
+              </w:rPr>
+              <w:t>минутаас</w:t>
+            </w:r>
+            <w:proofErr w:type="spellEnd"/>
           </w:p>
         </w:tc>
         <w:tc>
@@ -9944,6 +10087,7 @@
                 <w:szCs w:val="24"/>
               </w:rPr>
             </w:pPr>
+            <w:proofErr w:type="spellStart"/>
             <w:r>
               <w:rPr>
                 <w:rFonts w:ascii="Times New Roman" w:hAnsi="Times New Roman"/>
@@ -9952,8 +10096,31 @@
                 <w:szCs w:val="24"/>
                 <w:lang w:val="en-US"/>
               </w:rPr>
-              <w:t>Гамшгийн үед</w:t>
-            </w:r>
+              <w:t>Гамшгийн</w:t>
+            </w:r>
+            <w:proofErr w:type="spellEnd"/>
+            <w:r>
+              <w:rPr>
+                <w:rFonts w:ascii="Times New Roman" w:hAnsi="Times New Roman"/>
+                <w:noProof w:val="0"/>
+                <w:sz w:val="24"/>
+                <w:szCs w:val="24"/>
+                <w:lang w:val="en-US"/>
+              </w:rPr>
+              <w:t xml:space="preserve"> </w:t>
+            </w:r>
+            <w:proofErr w:type="spellStart"/>
+            <w:r>
+              <w:rPr>
+                <w:rFonts w:ascii="Times New Roman" w:hAnsi="Times New Roman"/>
+                <w:noProof w:val="0"/>
+                <w:sz w:val="24"/>
+                <w:szCs w:val="24"/>
+                <w:lang w:val="en-US"/>
+              </w:rPr>
+              <w:t>үед</w:t>
+            </w:r>
+            <w:proofErr w:type="spellEnd"/>
           </w:p>
         </w:tc>
         <w:tc>
@@ -14706,6 +14873,7 @@
                 <w:lang w:val="en-US"/>
               </w:rPr>
             </w:pPr>
+            <w:proofErr w:type="spellStart"/>
             <w:r>
               <w:rPr>
                 <w:rFonts w:ascii="Times New Roman" w:hAnsi="Times New Roman"/>
@@ -14716,6 +14884,7 @@
               </w:rPr>
               <w:t>Менежер</w:t>
             </w:r>
+            <w:proofErr w:type="spellEnd"/>
           </w:p>
         </w:tc>
         <w:tc>
@@ -17033,11 +17202,11 @@
           </mc:Choice>
           <mc:Fallback>
             <w:pict>
-              <v:shapetype w14:anchorId="5CDA51D1" id="_x0000_t32" coordsize="21600,21600" o:spt="32" o:oned="t" path="m,l21600,21600e" filled="f">
+              <v:shapetype w14:anchorId="50ADDC8B" id="_x0000_t32" coordsize="21600,21600" o:spt="32" o:oned="t" path="m,l21600,21600e" filled="f">
                 <v:path arrowok="t" fillok="f" o:connecttype="none"/>
                 <o:lock v:ext="edit" shapetype="t"/>
               </v:shapetype>
-              <v:shape id="AutoShape 8" o:spid="_x0000_s1026" type="#_x0000_t32" style="position:absolute;margin-left:330pt;margin-top:4.75pt;width:64.5pt;height:.75pt;flip:x y;z-index:251652608;visibility:visible;mso-wrap-style:square;mso-width-percent:0;mso-height-percent:0;mso-wrap-distance-left:9pt;mso-wrap-distance-top:0;mso-wrap-distance-right:9pt;mso-wrap-distance-bottom:0;mso-position-horizontal:absolute;mso-position-horizontal-relative:text;mso-position-vertical:absolute;mso-position-vertical-relative:text;mso-width-percent:0;mso-height-percent:0;mso-width-relative:page;mso-height-relative:page" o:gfxdata="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">
+              <v:shape id="AutoShape 8" o:spid="_x0000_s1026" type="#_x0000_t32" style="position:absolute;margin-left:330pt;margin-top:4.75pt;width:64.5pt;height:.75pt;flip:x y;z-index:251652608;visibility:visible;mso-wrap-style:square;mso-width-percent:0;mso-height-percent:0;mso-wrap-distance-left:9pt;mso-wrap-distance-top:0;mso-wrap-distance-right:9pt;mso-wrap-distance-bottom:0;mso-position-horizontal:absolute;mso-position-horizontal-relative:text;mso-position-vertical:absolute;mso-position-vertical-relative:text;mso-width-percent:0;mso-height-percent:0;mso-width-relative:page;mso-height-relative:page" o:gfxdata="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">
                 <v:stroke endarrow="block"/>
               </v:shape>
             </w:pict>
@@ -17128,7 +17297,7 @@
           </mc:Choice>
           <mc:Fallback>
             <w:pict>
-              <v:shape w14:anchorId="15ACB2DE" id="AutoShape 7" o:spid="_x0000_s1026" type="#_x0000_t32" style="position:absolute;margin-left:78pt;margin-top:4.2pt;width:180.05pt;height:28.5pt;flip:x;z-index:251649536;visibility:visible;mso-wrap-style:square;mso-width-percent:0;mso-height-percent:0;mso-wrap-distance-left:9pt;mso-wrap-distance-top:0;mso-wrap-distance-right:9pt;mso-wrap-distance-bottom:0;mso-position-horizontal:absolute;mso-position-horizontal-relative:text;mso-position-vertical:absolute;mso-position-vertical-relative:text;mso-width-percent:0;mso-height-percent:0;mso-width-relative:page;mso-height-relative:page" o:gfxdata="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">
+              <v:shape w14:anchorId="419D07F9" id="AutoShape 7" o:spid="_x0000_s1026" type="#_x0000_t32" style="position:absolute;margin-left:78pt;margin-top:4.2pt;width:180.05pt;height:28.5pt;flip:x;z-index:251649536;visibility:visible;mso-wrap-style:square;mso-width-percent:0;mso-height-percent:0;mso-wrap-distance-left:9pt;mso-wrap-distance-top:0;mso-wrap-distance-right:9pt;mso-wrap-distance-bottom:0;mso-position-horizontal:absolute;mso-position-horizontal-relative:text;mso-position-vertical:absolute;mso-position-vertical-relative:text;mso-width-percent:0;mso-height-percent:0;mso-width-relative:page;mso-height-relative:page" o:gfxdata="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">
                 <v:stroke endarrow="block"/>
               </v:shape>
             </w:pict>
@@ -17206,7 +17375,7 @@
           </mc:Choice>
           <mc:Fallback>
             <w:pict>
-              <v:shape w14:anchorId="18FA5BCD" id="AutoShape 6" o:spid="_x0000_s1026" type="#_x0000_t32" style="position:absolute;margin-left:258.05pt;margin-top:4.2pt;width:0;height:28.5pt;z-index:251646464;visibility:visible;mso-wrap-style:square;mso-width-percent:0;mso-height-percent:0;mso-wrap-distance-left:9pt;mso-wrap-distance-top:0;mso-wrap-distance-right:9pt;mso-wrap-distance-bottom:0;mso-position-horizontal:absolute;mso-position-horizontal-relative:text;mso-position-vertical:absolute;mso-position-vertical-relative:text;mso-width-percent:0;mso-height-percent:0;mso-width-relative:page;mso-height-relative:page" o:gfxdata="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">
+              <v:shape w14:anchorId="295D0D4B" id="AutoShape 6" o:spid="_x0000_s1026" type="#_x0000_t32" style="position:absolute;margin-left:258.05pt;margin-top:4.2pt;width:0;height:28.5pt;z-index:251646464;visibility:visible;mso-wrap-style:square;mso-width-percent:0;mso-height-percent:0;mso-wrap-distance-left:9pt;mso-wrap-distance-top:0;mso-wrap-distance-right:9pt;mso-wrap-distance-bottom:0;mso-position-horizontal:absolute;mso-position-horizontal-relative:text;mso-position-vertical:absolute;mso-position-vertical-relative:text;mso-width-percent:0;mso-height-percent:0;mso-width-relative:page;mso-height-relative:page" o:gfxdata="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">
                 <v:stroke endarrow="block"/>
               </v:shape>
             </w:pict>
@@ -17565,7 +17734,7 @@
           </mc:Choice>
           <mc:Fallback>
             <w:pict>
-              <v:shape w14:anchorId="4062D814" id="AutoShape 14" o:spid="_x0000_s1026" type="#_x0000_t32" style="position:absolute;margin-left:312pt;margin-top:15.7pt;width:143.25pt;height:46.5pt;z-index:251671040;visibility:visible;mso-wrap-style:square;mso-width-percent:0;mso-height-percent:0;mso-wrap-distance-left:9pt;mso-wrap-distance-top:0;mso-wrap-distance-right:9pt;mso-wrap-distance-bottom:0;mso-position-horizontal:absolute;mso-position-horizontal-relative:text;mso-position-vertical:absolute;mso-position-vertical-relative:text;mso-width-percent:0;mso-height-percent:0;mso-width-relative:page;mso-height-relative:page" o:gfxdata="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">
+              <v:shape w14:anchorId="030B0242" id="AutoShape 14" o:spid="_x0000_s1026" type="#_x0000_t32" style="position:absolute;margin-left:312pt;margin-top:15.7pt;width:143.25pt;height:46.5pt;z-index:251671040;visibility:visible;mso-wrap-style:square;mso-width-percent:0;mso-height-percent:0;mso-wrap-distance-left:9pt;mso-wrap-distance-top:0;mso-wrap-distance-right:9pt;mso-wrap-distance-bottom:0;mso-position-horizontal:absolute;mso-position-horizontal-relative:text;mso-position-vertical:absolute;mso-position-vertical-relative:text;mso-width-percent:0;mso-height-percent:0;mso-width-relative:page;mso-height-relative:page" o:gfxdata="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">
                 <v:stroke endarrow="block"/>
               </v:shape>
             </w:pict>
@@ -17656,7 +17825,7 @@
           </mc:Choice>
           <mc:Fallback>
             <w:pict>
-              <v:shape w14:anchorId="3FC08D3F" id="AutoShape 13" o:spid="_x0000_s1026" type="#_x0000_t32" style="position:absolute;margin-left:54.2pt;margin-top:19.3pt;width:0;height:27.75pt;z-index:251667968;visibility:visible;mso-wrap-style:square;mso-width-percent:0;mso-height-percent:0;mso-wrap-distance-left:9pt;mso-wrap-distance-top:0;mso-wrap-distance-right:9pt;mso-wrap-distance-bottom:0;mso-position-horizontal:absolute;mso-position-horizontal-relative:text;mso-position-vertical:absolute;mso-position-vertical-relative:text;mso-width-percent:0;mso-height-percent:0;mso-width-relative:page;mso-height-relative:page" o:gfxdata="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">
+              <v:shape w14:anchorId="5A32AE8F" id="AutoShape 13" o:spid="_x0000_s1026" type="#_x0000_t32" style="position:absolute;margin-left:54.2pt;margin-top:19.3pt;width:0;height:27.75pt;z-index:251667968;visibility:visible;mso-wrap-style:square;mso-width-percent:0;mso-height-percent:0;mso-wrap-distance-left:9pt;mso-wrap-distance-top:0;mso-wrap-distance-right:9pt;mso-wrap-distance-bottom:0;mso-position-horizontal:absolute;mso-position-horizontal-relative:text;mso-position-vertical:absolute;mso-position-vertical-relative:text;mso-width-percent:0;mso-height-percent:0;mso-width-relative:page;mso-height-relative:page" o:gfxdata="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">
                 <v:stroke endarrow="block"/>
               </v:shape>
             </w:pict>
@@ -17734,7 +17903,7 @@
           </mc:Choice>
           <mc:Fallback>
             <w:pict>
-              <v:shape w14:anchorId="36764C60" id="AutoShape 12" o:spid="_x0000_s1026" type="#_x0000_t32" style="position:absolute;margin-left:258.05pt;margin-top:9.9pt;width:0;height:31.5pt;z-index:251664896;visibility:visible;mso-wrap-style:square;mso-width-percent:0;mso-height-percent:0;mso-wrap-distance-left:9pt;mso-wrap-distance-top:0;mso-wrap-distance-right:9pt;mso-wrap-distance-bottom:0;mso-position-horizontal:absolute;mso-position-horizontal-relative:text;mso-position-vertical:absolute;mso-position-vertical-relative:text;mso-width-percent:0;mso-height-percent:0;mso-width-relative:page;mso-height-relative:page" o:gfxdata="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">
+              <v:shape w14:anchorId="756752F7" id="AutoShape 12" o:spid="_x0000_s1026" type="#_x0000_t32" style="position:absolute;margin-left:258.05pt;margin-top:9.9pt;width:0;height:31.5pt;z-index:251664896;visibility:visible;mso-wrap-style:square;mso-width-percent:0;mso-height-percent:0;mso-wrap-distance-left:9pt;mso-wrap-distance-top:0;mso-wrap-distance-right:9pt;mso-wrap-distance-bottom:0;mso-position-horizontal:absolute;mso-position-horizontal-relative:text;mso-position-vertical:absolute;mso-position-vertical-relative:text;mso-width-percent:0;mso-height-percent:0;mso-width-relative:page;mso-height-relative:page" o:gfxdata="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">
                 <v:stroke endarrow="block"/>
               </v:shape>
             </w:pict>
@@ -18327,7 +18496,7 @@
           </mc:Choice>
           <mc:Fallback>
             <w:pict>
-              <v:shape w14:anchorId="3115E10D" id="AutoShape 12" o:spid="_x0000_s1026" type="#_x0000_t32" style="position:absolute;margin-left:322pt;margin-top:5.4pt;width:22.9pt;height:31.6pt;z-index:251683328;visibility:visible;mso-wrap-style:square;mso-width-percent:0;mso-height-percent:0;mso-wrap-distance-left:9pt;mso-wrap-distance-top:0;mso-wrap-distance-right:9pt;mso-wrap-distance-bottom:0;mso-position-horizontal:absolute;mso-position-horizontal-relative:text;mso-position-vertical:absolute;mso-position-vertical-relative:text;mso-width-percent:0;mso-height-percent:0;mso-width-relative:page;mso-height-relative:page" o:gfxdata="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">
+              <v:shape w14:anchorId="480F90E4" id="AutoShape 12" o:spid="_x0000_s1026" type="#_x0000_t32" style="position:absolute;margin-left:322pt;margin-top:5.4pt;width:22.9pt;height:31.6pt;z-index:251683328;visibility:visible;mso-wrap-style:square;mso-width-percent:0;mso-height-percent:0;mso-wrap-distance-left:9pt;mso-wrap-distance-top:0;mso-wrap-distance-right:9pt;mso-wrap-distance-bottom:0;mso-position-horizontal:absolute;mso-position-horizontal-relative:text;mso-position-vertical:absolute;mso-position-vertical-relative:text;mso-width-percent:0;mso-height-percent:0;mso-width-relative:page;mso-height-relative:page" o:gfxdata="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">
                 <v:stroke endarrow="block"/>
               </v:shape>
             </w:pict>
@@ -18405,7 +18574,7 @@
           </mc:Choice>
           <mc:Fallback>
             <w:pict>
-              <v:shape w14:anchorId="4D5A99F9" id="AutoShape 12" o:spid="_x0000_s1026" type="#_x0000_t32" style="position:absolute;margin-left:159.45pt;margin-top:5.35pt;width:22.15pt;height:31.5pt;flip:x;z-index:251680256;visibility:visible;mso-wrap-style:square;mso-width-percent:0;mso-height-percent:0;mso-wrap-distance-left:9pt;mso-wrap-distance-top:0;mso-wrap-distance-right:9pt;mso-wrap-distance-bottom:0;mso-position-horizontal:absolute;mso-position-horizontal-relative:text;mso-position-vertical:absolute;mso-position-vertical-relative:text;mso-width-percent:0;mso-height-percent:0;mso-width-relative:page;mso-height-relative:page" o:gfxdata="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">
+              <v:shape w14:anchorId="5A7CCD65" id="AutoShape 12" o:spid="_x0000_s1026" type="#_x0000_t32" style="position:absolute;margin-left:159.45pt;margin-top:5.35pt;width:22.15pt;height:31.5pt;flip:x;z-index:251680256;visibility:visible;mso-wrap-style:square;mso-width-percent:0;mso-height-percent:0;mso-wrap-distance-left:9pt;mso-wrap-distance-top:0;mso-wrap-distance-right:9pt;mso-wrap-distance-bottom:0;mso-position-horizontal:absolute;mso-position-horizontal-relative:text;mso-position-vertical:absolute;mso-position-vertical-relative:text;mso-width-percent:0;mso-height-percent:0;mso-width-relative:page;mso-height-relative:page" o:gfxdata="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">
                 <v:stroke endarrow="block"/>
               </v:shape>
             </w:pict>
@@ -18983,9 +19152,12 @@
       </w:r>
     </w:p>
     <w:sectPr>
+      <w:footerReference w:type="default" r:id="rId13"/>
       <w:pgSz w:w="12240" w:h="15840"/>
       <w:pgMar w:top="1440" w:right="1440" w:bottom="1440" w:left="1440" w:header="720" w:footer="720" w:gutter="0"/>
+      <w:pgNumType w:start="0"/>
       <w:cols w:space="720"/>
+      <w:titlePg/>
       <w:docGrid w:linePitch="360"/>
     </w:sectPr>
   </w:body>
@@ -18993,7 +19165,7 @@
 </file>
 
 <file path=word/endnotes.xml><?xml version="1.0" encoding="utf-8"?>
-<w:endnotes xmlns:wpc="http://schemas.microsoft.com/office/word/2010/wordprocessingCanvas" xmlns:cx="http://schemas.microsoft.com/office/drawing/2014/chartex" xmlns:cx1="http://schemas.microsoft.com/office/drawing/2015/9/8/chartex" xmlns:cx2="http://schemas.microsoft.com/office/drawing/2015/10/21/chartex" xmlns:cx3="http://schemas.microsoft.com/office/drawing/2016/5/9/chartex" xmlns:cx4="http://schemas.microsoft.com/office/drawing/2016/5/10/chartex" xmlns:cx5="http://schemas.microsoft.com/office/drawing/2016/5/11/chartex" xmlns:cx6="http://schemas.microsoft.com/office/drawing/2016/5/12/chartex" xmlns:cx7="http://schemas.microsoft.com/office/drawing/2016/5/13/chartex" xmlns:cx8="http://schemas.microsoft.com/office/drawing/2016/5/14/chartex" xmlns:mc="http://schemas.openxmlformats.org/markup-compatibility/2006" xmlns:aink="http://schemas.microsoft.com/office/drawing/2016/ink" xmlns:am3d="http://schemas.microsoft.com/office/drawing/2017/model3d" xmlns:o="urn:schemas-microsoft-com:office:office" xmlns:r="http://schemas.openxmlformats.org/officeDocument/2006/relationships" xmlns:m="http://schemas.openxmlformats.org/officeDocument/2006/math" xmlns:v="urn:schemas-microsoft-com:vml" xmlns:wp14="http://schemas.microsoft.com/office/word/2010/wordprocessingDrawing" xmlns:wp="http://schemas.openxmlformats.org/drawingml/2006/wordprocessingDrawing" xmlns:w10="urn:schemas-microsoft-com:office:word" xmlns:w="http://schemas.openxmlformats.org/wordprocessingml/2006/main" xmlns:w14="http://schemas.microsoft.com/office/word/2010/wordml" xmlns:w15="http://schemas.microsoft.com/office/word/2012/wordml" xmlns:w16cid="http://schemas.microsoft.com/office/word/2016/wordml/cid" xmlns:w16se="http://schemas.microsoft.com/office/word/2015/wordml/symex" xmlns:wpg="http://schemas.microsoft.com/office/word/2010/wordprocessingGroup" xmlns:wpi="http://schemas.microsoft.com/office/word/2010/wordprocessingInk" xmlns:wne="http://schemas.microsoft.com/office/word/2006/wordml" xmlns:wps="http://schemas.microsoft.com/office/word/2010/wordprocessingShape" mc:Ignorable="w14 w15 w16se w16cid wp14">
+<w:endnotes xmlns:wpc="http://schemas.microsoft.com/office/word/2010/wordprocessingCanvas" xmlns:mc="http://schemas.openxmlformats.org/markup-compatibility/2006" xmlns:o="urn:schemas-microsoft-com:office:office" xmlns:r="http://schemas.openxmlformats.org/officeDocument/2006/relationships" xmlns:m="http://schemas.openxmlformats.org/officeDocument/2006/math" xmlns:v="urn:schemas-microsoft-com:vml" xmlns:wp14="http://schemas.microsoft.com/office/word/2010/wordprocessingDrawing" xmlns:wp="http://schemas.openxmlformats.org/drawingml/2006/wordprocessingDrawing" xmlns:w10="urn:schemas-microsoft-com:office:word" xmlns:w="http://schemas.openxmlformats.org/wordprocessingml/2006/main" xmlns:w14="http://schemas.microsoft.com/office/word/2010/wordml" xmlns:w15="http://schemas.microsoft.com/office/word/2012/wordml" xmlns:wpg="http://schemas.microsoft.com/office/word/2010/wordprocessingGroup" xmlns:wpi="http://schemas.microsoft.com/office/word/2010/wordprocessingInk" xmlns:wne="http://schemas.microsoft.com/office/word/2006/wordml" xmlns:wps="http://schemas.microsoft.com/office/word/2010/wordprocessingShape" mc:Ignorable="w14 w15 wp14">
   <w:endnote w:type="separator" w:id="-1">
     <w:p>
       <w:pPr>
@@ -19017,8 +19189,69 @@
 </w:endnotes>
 </file>
 
+<file path=word/footer1.xml><?xml version="1.0" encoding="utf-8"?>
+<w:ftr xmlns:wpc="http://schemas.microsoft.com/office/word/2010/wordprocessingCanvas" xmlns:mc="http://schemas.openxmlformats.org/markup-compatibility/2006" xmlns:o="urn:schemas-microsoft-com:office:office" xmlns:r="http://schemas.openxmlformats.org/officeDocument/2006/relationships" xmlns:m="http://schemas.openxmlformats.org/officeDocument/2006/math" xmlns:v="urn:schemas-microsoft-com:vml" xmlns:wp14="http://schemas.microsoft.com/office/word/2010/wordprocessingDrawing" xmlns:wp="http://schemas.openxmlformats.org/drawingml/2006/wordprocessingDrawing" xmlns:w10="urn:schemas-microsoft-com:office:word" xmlns:w="http://schemas.openxmlformats.org/wordprocessingml/2006/main" xmlns:w14="http://schemas.microsoft.com/office/word/2010/wordml" xmlns:w15="http://schemas.microsoft.com/office/word/2012/wordml" xmlns:wpg="http://schemas.microsoft.com/office/word/2010/wordprocessingGroup" xmlns:wpi="http://schemas.microsoft.com/office/word/2010/wordprocessingInk" xmlns:wne="http://schemas.microsoft.com/office/word/2006/wordml" xmlns:wps="http://schemas.microsoft.com/office/word/2010/wordprocessingShape" mc:Ignorable="w14 w15 wp14">
+  <w:p>
+    <w:pPr>
+      <w:pStyle w:val="Footer"/>
+      <w:tabs>
+        <w:tab w:val="clear" w:pos="4680"/>
+        <w:tab w:val="clear" w:pos="9360"/>
+      </w:tabs>
+      <w:jc w:val="center"/>
+      <w:rPr>
+        <w:caps/>
+        <w:color w:val="4F81BD" w:themeColor="accent1"/>
+      </w:rPr>
+    </w:pPr>
+    <w:r>
+      <w:rPr>
+        <w:caps/>
+        <w:noProof w:val="0"/>
+        <w:color w:val="4F81BD" w:themeColor="accent1"/>
+      </w:rPr>
+      <w:fldChar w:fldCharType="begin"/>
+    </w:r>
+    <w:r>
+      <w:rPr>
+        <w:caps/>
+        <w:color w:val="4F81BD" w:themeColor="accent1"/>
+      </w:rPr>
+      <w:instrText xml:space="preserve"> PAGE   \* MERGEFORMAT </w:instrText>
+    </w:r>
+    <w:r>
+      <w:rPr>
+        <w:caps/>
+        <w:noProof w:val="0"/>
+        <w:color w:val="4F81BD" w:themeColor="accent1"/>
+      </w:rPr>
+      <w:fldChar w:fldCharType="separate"/>
+    </w:r>
+    <w:r>
+      <w:rPr>
+        <w:caps/>
+        <w:color w:val="4F81BD" w:themeColor="accent1"/>
+      </w:rPr>
+      <w:t>19</w:t>
+    </w:r>
+    <w:r>
+      <w:rPr>
+        <w:caps/>
+        <w:color w:val="4F81BD" w:themeColor="accent1"/>
+      </w:rPr>
+      <w:fldChar w:fldCharType="end"/>
+    </w:r>
+  </w:p>
+  <w:p>
+    <w:pPr>
+      <w:pStyle w:val="Footer"/>
+    </w:pPr>
+  </w:p>
+</w:ftr>
+</file>
+
 <file path=word/footnotes.xml><?xml version="1.0" encoding="utf-8"?>
-<w:footnotes xmlns:wpc="http://schemas.microsoft.com/office/word/2010/wordprocessingCanvas" xmlns:cx="http://schemas.microsoft.com/office/drawing/2014/chartex" xmlns:cx1="http://schemas.microsoft.com/office/drawing/2015/9/8/chartex" xmlns:cx2="http://schemas.microsoft.com/office/drawing/2015/10/21/chartex" xmlns:cx3="http://schemas.microsoft.com/office/drawing/2016/5/9/chartex" xmlns:cx4="http://schemas.microsoft.com/office/drawing/2016/5/10/chartex" xmlns:cx5="http://schemas.microsoft.com/office/drawing/2016/5/11/chartex" xmlns:cx6="http://schemas.microsoft.com/office/drawing/2016/5/12/chartex" xmlns:cx7="http://schemas.microsoft.com/office/drawing/2016/5/13/chartex" xmlns:cx8="http://schemas.microsoft.com/office/drawing/2016/5/14/chartex" xmlns:mc="http://schemas.openxmlformats.org/markup-compatibility/2006" xmlns:aink="http://schemas.microsoft.com/office/drawing/2016/ink" xmlns:am3d="http://schemas.microsoft.com/office/drawing/2017/model3d" xmlns:o="urn:schemas-microsoft-com:office:office" xmlns:r="http://schemas.openxmlformats.org/officeDocument/2006/relationships" xmlns:m="http://schemas.openxmlformats.org/officeDocument/2006/math" xmlns:v="urn:schemas-microsoft-com:vml" xmlns:wp14="http://schemas.microsoft.com/office/word/2010/wordprocessingDrawing" xmlns:wp="http://schemas.openxmlformats.org/drawingml/2006/wordprocessingDrawing" xmlns:w10="urn:schemas-microsoft-com:office:word" xmlns:w="http://schemas.openxmlformats.org/wordprocessingml/2006/main" xmlns:w14="http://schemas.microsoft.com/office/word/2010/wordml" xmlns:w15="http://schemas.microsoft.com/office/word/2012/wordml" xmlns:w16cid="http://schemas.microsoft.com/office/word/2016/wordml/cid" xmlns:w16se="http://schemas.microsoft.com/office/word/2015/wordml/symex" xmlns:wpg="http://schemas.microsoft.com/office/word/2010/wordprocessingGroup" xmlns:wpi="http://schemas.microsoft.com/office/word/2010/wordprocessingInk" xmlns:wne="http://schemas.microsoft.com/office/word/2006/wordml" xmlns:wps="http://schemas.microsoft.com/office/word/2010/wordprocessingShape" mc:Ignorable="w14 w15 w16se w16cid wp14">
+<w:footnotes xmlns:wpc="http://schemas.microsoft.com/office/word/2010/wordprocessingCanvas" xmlns:mc="http://schemas.openxmlformats.org/markup-compatibility/2006" xmlns:o="urn:schemas-microsoft-com:office:office" xmlns:r="http://schemas.openxmlformats.org/officeDocument/2006/relationships" xmlns:m="http://schemas.openxmlformats.org/officeDocument/2006/math" xmlns:v="urn:schemas-microsoft-com:vml" xmlns:wp14="http://schemas.microsoft.com/office/word/2010/wordprocessingDrawing" xmlns:wp="http://schemas.openxmlformats.org/drawingml/2006/wordprocessingDrawing" xmlns:w10="urn:schemas-microsoft-com:office:word" xmlns:w="http://schemas.openxmlformats.org/wordprocessingml/2006/main" xmlns:w14="http://schemas.microsoft.com/office/word/2010/wordml" xmlns:w15="http://schemas.microsoft.com/office/word/2012/wordml" xmlns:wpg="http://schemas.microsoft.com/office/word/2010/wordprocessingGroup" xmlns:wpi="http://schemas.microsoft.com/office/word/2010/wordprocessingInk" xmlns:wne="http://schemas.microsoft.com/office/word/2006/wordml" xmlns:wps="http://schemas.microsoft.com/office/word/2010/wordprocessingShape" mc:Ignorable="w14 w15 wp14">
   <w:footnote w:type="separator" w:id="-1">
     <w:p>
       <w:pPr>
@@ -19043,7 +19276,7 @@
 </file>
 
 <file path=word/numbering.xml><?xml version="1.0" encoding="utf-8"?>
-<w:numbering xmlns:wpc="http://schemas.microsoft.com/office/word/2010/wordprocessingCanvas" xmlns:cx="http://schemas.microsoft.com/office/drawing/2014/chartex" xmlns:cx1="http://schemas.microsoft.com/office/drawing/2015/9/8/chartex" xmlns:cx2="http://schemas.microsoft.com/office/drawing/2015/10/21/chartex" xmlns:cx3="http://schemas.microsoft.com/office/drawing/2016/5/9/chartex" xmlns:cx4="http://schemas.microsoft.com/office/drawing/2016/5/10/chartex" xmlns:cx5="http://schemas.microsoft.com/office/drawing/2016/5/11/chartex" xmlns:cx6="http://schemas.microsoft.com/office/drawing/2016/5/12/chartex" xmlns:cx7="http://schemas.microsoft.com/office/drawing/2016/5/13/chartex" xmlns:cx8="http://schemas.microsoft.com/office/drawing/2016/5/14/chartex" xmlns:mc="http://schemas.openxmlformats.org/markup-compatibility/2006" xmlns:aink="http://schemas.microsoft.com/office/drawing/2016/ink" xmlns:am3d="http://schemas.microsoft.com/office/drawing/2017/model3d" xmlns:o="urn:schemas-microsoft-com:office:office" xmlns:r="http://schemas.openxmlformats.org/officeDocument/2006/relationships" xmlns:m="http://schemas.openxmlformats.org/officeDocument/2006/math" xmlns:v="urn:schemas-microsoft-com:vml" xmlns:wp14="http://schemas.microsoft.com/office/word/2010/wordprocessingDrawing" xmlns:wp="http://schemas.openxmlformats.org/drawingml/2006/wordprocessingDrawing" xmlns:w10="urn:schemas-microsoft-com:office:word" xmlns:w="http://schemas.openxmlformats.org/wordprocessingml/2006/main" xmlns:w14="http://schemas.microsoft.com/office/word/2010/wordml" xmlns:w15="http://schemas.microsoft.com/office/word/2012/wordml" xmlns:w16cid="http://schemas.microsoft.com/office/word/2016/wordml/cid" xmlns:w16se="http://schemas.microsoft.com/office/word/2015/wordml/symex" xmlns:wpg="http://schemas.microsoft.com/office/word/2010/wordprocessingGroup" xmlns:wpi="http://schemas.microsoft.com/office/word/2010/wordprocessingInk" xmlns:wne="http://schemas.microsoft.com/office/word/2006/wordml" xmlns:wps="http://schemas.microsoft.com/office/word/2010/wordprocessingShape" mc:Ignorable="w14 w15 w16se w16cid wp14">
+<w:numbering xmlns:wpc="http://schemas.microsoft.com/office/word/2010/wordprocessingCanvas" xmlns:mc="http://schemas.openxmlformats.org/markup-compatibility/2006" xmlns:o="urn:schemas-microsoft-com:office:office" xmlns:r="http://schemas.openxmlformats.org/officeDocument/2006/relationships" xmlns:m="http://schemas.openxmlformats.org/officeDocument/2006/math" xmlns:v="urn:schemas-microsoft-com:vml" xmlns:wp14="http://schemas.microsoft.com/office/word/2010/wordprocessingDrawing" xmlns:wp="http://schemas.openxmlformats.org/drawingml/2006/wordprocessingDrawing" xmlns:w10="urn:schemas-microsoft-com:office:word" xmlns:w="http://schemas.openxmlformats.org/wordprocessingml/2006/main" xmlns:w14="http://schemas.microsoft.com/office/word/2010/wordml" xmlns:w15="http://schemas.microsoft.com/office/word/2012/wordml" xmlns:wpg="http://schemas.microsoft.com/office/word/2010/wordprocessingGroup" xmlns:wpi="http://schemas.microsoft.com/office/word/2010/wordprocessingInk" xmlns:wne="http://schemas.microsoft.com/office/word/2006/wordml" xmlns:wps="http://schemas.microsoft.com/office/word/2010/wordprocessingShape" mc:Ignorable="w14 w15 wp14">
   <w:abstractNum w:abstractNumId="0" w15:restartNumberingAfterBreak="0">
     <w:nsid w:val="047102BA"/>
     <w:multiLevelType w:val="hybridMultilevel"/>
@@ -20313,7 +20546,7 @@
 </file>
 
 <file path=word/styles.xml><?xml version="1.0" encoding="utf-8"?>
-<w:styles xmlns:mc="http://schemas.openxmlformats.org/markup-compatibility/2006" xmlns:r="http://schemas.openxmlformats.org/officeDocument/2006/relationships" xmlns:w="http://schemas.openxmlformats.org/wordprocessingml/2006/main" xmlns:w14="http://schemas.microsoft.com/office/word/2010/wordml" xmlns:w15="http://schemas.microsoft.com/office/word/2012/wordml" xmlns:w16cid="http://schemas.microsoft.com/office/word/2016/wordml/cid" xmlns:w16se="http://schemas.microsoft.com/office/word/2015/wordml/symex" mc:Ignorable="w14 w15 w16se w16cid">
+<w:styles xmlns:mc="http://schemas.openxmlformats.org/markup-compatibility/2006" xmlns:r="http://schemas.openxmlformats.org/officeDocument/2006/relationships" xmlns:w="http://schemas.openxmlformats.org/wordprocessingml/2006/main" xmlns:w14="http://schemas.microsoft.com/office/word/2010/wordml" xmlns:w15="http://schemas.microsoft.com/office/word/2012/wordml" mc:Ignorable="w14 w15">
   <w:docDefaults>
     <w:rPrDefault>
       <w:rPr>
@@ -20329,7 +20562,7 @@
       </w:pPr>
     </w:pPrDefault>
   </w:docDefaults>
-  <w:latentStyles w:defLockedState="0" w:defUIPriority="99" w:defSemiHidden="0" w:defUnhideWhenUsed="0" w:defQFormat="0" w:count="377">
+  <w:latentStyles w:defLockedState="0" w:defUIPriority="99" w:defSemiHidden="0" w:defUnhideWhenUsed="0" w:defQFormat="0" w:count="371">
     <w:lsdException w:name="Normal" w:uiPriority="0" w:qFormat="1"/>
     <w:lsdException w:name="heading 1" w:uiPriority="9" w:qFormat="1"/>
     <w:lsdException w:name="heading 2" w:semiHidden="1" w:uiPriority="9" w:unhideWhenUsed="1" w:qFormat="1"/>
@@ -20701,12 +20934,6 @@
     <w:lsdException w:name="List Table 5 Dark Accent 6" w:uiPriority="50"/>
     <w:lsdException w:name="List Table 6 Colorful Accent 6" w:uiPriority="51"/>
     <w:lsdException w:name="List Table 7 Colorful Accent 6" w:uiPriority="52"/>
-    <w:lsdException w:name="Mention" w:semiHidden="1" w:unhideWhenUsed="1"/>
-    <w:lsdException w:name="Smart Hyperlink" w:semiHidden="1" w:unhideWhenUsed="1"/>
-    <w:lsdException w:name="Hashtag" w:semiHidden="1" w:unhideWhenUsed="1"/>
-    <w:lsdException w:name="Unresolved Mention" w:semiHidden="1" w:unhideWhenUsed="1"/>
-    <w:lsdException w:name="Smart Link" w:semiHidden="1" w:unhideWhenUsed="1"/>
-    <w:lsdException w:name="Smart Link Error" w:semiHidden="1" w:unhideWhenUsed="1"/>
   </w:latentStyles>
   <w:style w:type="paragraph" w:default="1" w:styleId="Normal">
     <w:name w:val="Normal"/>
@@ -21057,6 +21284,58 @@
       </w:tblBorders>
     </w:tblPr>
   </w:style>
+  <w:style w:type="paragraph" w:styleId="Header">
+    <w:name w:val="header"/>
+    <w:basedOn w:val="Normal"/>
+    <w:link w:val="HeaderChar"/>
+    <w:uiPriority w:val="99"/>
+    <w:unhideWhenUsed/>
+    <w:rsid w:val="002C3191"/>
+    <w:pPr>
+      <w:tabs>
+        <w:tab w:val="center" w:pos="4680"/>
+        <w:tab w:val="right" w:pos="9360"/>
+      </w:tabs>
+      <w:spacing w:after="0" w:line="240" w:lineRule="auto"/>
+    </w:pPr>
+  </w:style>
+  <w:style w:type="character" w:customStyle="1" w:styleId="HeaderChar">
+    <w:name w:val="Header Char"/>
+    <w:basedOn w:val="DefaultParagraphFont"/>
+    <w:link w:val="Header"/>
+    <w:uiPriority w:val="99"/>
+    <w:rsid w:val="002C3191"/>
+    <w:rPr>
+      <w:noProof/>
+      <w:lang w:val="mn-MN"/>
+    </w:rPr>
+  </w:style>
+  <w:style w:type="paragraph" w:styleId="Footer">
+    <w:name w:val="footer"/>
+    <w:basedOn w:val="Normal"/>
+    <w:link w:val="FooterChar"/>
+    <w:uiPriority w:val="99"/>
+    <w:unhideWhenUsed/>
+    <w:rsid w:val="002C3191"/>
+    <w:pPr>
+      <w:tabs>
+        <w:tab w:val="center" w:pos="4680"/>
+        <w:tab w:val="right" w:pos="9360"/>
+      </w:tabs>
+      <w:spacing w:after="0" w:line="240" w:lineRule="auto"/>
+    </w:pPr>
+  </w:style>
+  <w:style w:type="character" w:customStyle="1" w:styleId="FooterChar">
+    <w:name w:val="Footer Char"/>
+    <w:basedOn w:val="DefaultParagraphFont"/>
+    <w:link w:val="Footer"/>
+    <w:uiPriority w:val="99"/>
+    <w:rsid w:val="002C3191"/>
+    <w:rPr>
+      <w:noProof/>
+      <w:lang w:val="mn-MN"/>
+    </w:rPr>
+  </w:style>
 </w:styles>
 </file>
 
@@ -21350,7 +21629,7 @@
 </file>
 
 <file path=customXml/itemProps1.xml><?xml version="1.0" encoding="utf-8"?>
-<ds:datastoreItem xmlns:ds="http://schemas.openxmlformats.org/officeDocument/2006/customXml" ds:itemID="{89AA60A0-EBE6-444C-90DF-39AEF7051C38}">
+<ds:datastoreItem xmlns:ds="http://schemas.openxmlformats.org/officeDocument/2006/customXml" ds:itemID="{87029414-3554-4527-A75D-655334D73D59}">
   <ds:schemaRefs>
     <ds:schemaRef ds:uri="http://schemas.openxmlformats.org/officeDocument/2006/bibliography"/>
   </ds:schemaRefs>
